--- a/documents/cover_letter_v2.docx
+++ b/documents/cover_letter_v2.docx
@@ -12,14 +12,26 @@
         <w:rPr>
           <w:rFonts w:ascii="Times New Roman" w:hAnsi="Times New Roman" w:cs="Times New Roman"/>
         </w:rPr>
-        <w:t xml:space="preserve">Prof. Jeffrey Starns, PhD </w:t>
+        <w:t xml:space="preserve">Prof. </w:t>
+      </w:r>
+      <w:r>
+        <w:rPr>
+          <w:rFonts w:ascii="Times New Roman" w:hAnsi="Times New Roman" w:cs="Times New Roman"/>
+        </w:rPr>
+        <w:t>Antonia Hamilon</w:t>
+      </w:r>
+      <w:r>
+        <w:rPr>
+          <w:rFonts w:ascii="Times New Roman" w:hAnsi="Times New Roman" w:cs="Times New Roman"/>
+        </w:rPr>
+        <w:t xml:space="preserve">, PhD </w:t>
       </w:r>
       <w:r>
         <w:rPr>
           <w:rFonts w:ascii="Times New Roman" w:hAnsi="Times New Roman" w:cs="Times New Roman"/>
         </w:rPr>
         <w:br/>
-        <w:t xml:space="preserve">Editor-in-Chief for </w:t>
+        <w:t xml:space="preserve">Editor for </w:t>
       </w:r>
       <w:r>
         <w:rPr>
@@ -27,14 +39,51 @@
           <w:i/>
           <w:iCs/>
         </w:rPr>
-        <w:t>Journal of Experimental Psychology: Learning, Memory, and Cognition</w:t>
+        <w:t>Quarterly</w:t>
+      </w:r>
+      <w:r>
+        <w:rPr>
+          <w:rFonts w:ascii="Times New Roman" w:hAnsi="Times New Roman" w:cs="Times New Roman"/>
+        </w:rPr>
+        <w:t xml:space="preserve"> </w:t>
+      </w:r>
+      <w:r>
+        <w:rPr>
+          <w:rFonts w:ascii="Times New Roman" w:hAnsi="Times New Roman" w:cs="Times New Roman"/>
+          <w:i/>
+          <w:iCs/>
+        </w:rPr>
+        <w:t>Journal of Experimental Psychology</w:t>
       </w:r>
       <w:r>
         <w:rPr>
           <w:rFonts w:ascii="Times New Roman" w:hAnsi="Times New Roman" w:cs="Times New Roman"/>
         </w:rPr>
         <w:br/>
-        <w:t>28/08/2025</w:t>
+      </w:r>
+      <w:r>
+        <w:rPr>
+          <w:rFonts w:ascii="Times New Roman" w:hAnsi="Times New Roman" w:cs="Times New Roman"/>
+        </w:rPr>
+        <w:t>20</w:t>
+      </w:r>
+      <w:r>
+        <w:rPr>
+          <w:rFonts w:ascii="Times New Roman" w:hAnsi="Times New Roman" w:cs="Times New Roman"/>
+        </w:rPr>
+        <w:t>/0</w:t>
+      </w:r>
+      <w:r>
+        <w:rPr>
+          <w:rFonts w:ascii="Times New Roman" w:hAnsi="Times New Roman" w:cs="Times New Roman"/>
+        </w:rPr>
+        <w:t>9</w:t>
+      </w:r>
+      <w:r>
+        <w:rPr>
+          <w:rFonts w:ascii="Times New Roman" w:hAnsi="Times New Roman" w:cs="Times New Roman"/>
+        </w:rPr>
+        <w:t>/2025</w:t>
       </w:r>
     </w:p>
     <w:p>
@@ -47,21 +96,19 @@
         <w:rPr>
           <w:rFonts w:ascii="Times New Roman" w:hAnsi="Times New Roman" w:cs="Times New Roman"/>
         </w:rPr>
-        <w:t xml:space="preserve">Dear </w:t>
-      </w:r>
-      <w:proofErr w:type="gramStart"/>
-      <w:r>
-        <w:rPr>
-          <w:rFonts w:ascii="Times New Roman" w:hAnsi="Times New Roman" w:cs="Times New Roman"/>
-        </w:rPr>
-        <w:t>Dr.</w:t>
-      </w:r>
-      <w:proofErr w:type="gramEnd"/>
-      <w:r>
-        <w:rPr>
-          <w:rFonts w:ascii="Times New Roman" w:hAnsi="Times New Roman" w:cs="Times New Roman"/>
-        </w:rPr>
-        <w:t xml:space="preserve"> Starns:</w:t>
+        <w:t xml:space="preserve">Dear Dr. </w:t>
+      </w:r>
+      <w:r>
+        <w:rPr>
+          <w:rFonts w:ascii="Times New Roman" w:hAnsi="Times New Roman" w:cs="Times New Roman"/>
+        </w:rPr>
+        <w:t>Hamilton</w:t>
+      </w:r>
+      <w:r>
+        <w:rPr>
+          <w:rFonts w:ascii="Times New Roman" w:hAnsi="Times New Roman" w:cs="Times New Roman"/>
+        </w:rPr>
+        <w:t>:</w:t>
       </w:r>
     </w:p>
     <w:p>
@@ -75,10 +122,7 @@
         <w:rPr>
           <w:rFonts w:ascii="Times New Roman" w:hAnsi="Times New Roman" w:cs="Times New Roman"/>
         </w:rPr>
-        <w:t>We would like to submit our manuscript, "</w:t>
-      </w:r>
-      <w:r>
-        <w:t xml:space="preserve"> </w:t>
+        <w:t>We would like to submit our manuscript "</w:t>
       </w:r>
       <w:r>
         <w:rPr>
@@ -104,7 +148,21 @@
           <w:i/>
           <w:iCs/>
         </w:rPr>
-        <w:t>Journal of Experimental Psychology: Learning, Memory, and Cognition</w:t>
+        <w:t>Quarterly</w:t>
+      </w:r>
+      <w:r>
+        <w:rPr>
+          <w:rFonts w:ascii="Times New Roman" w:hAnsi="Times New Roman" w:cs="Times New Roman"/>
+        </w:rPr>
+        <w:t xml:space="preserve"> </w:t>
+      </w:r>
+      <w:r>
+        <w:rPr>
+          <w:rFonts w:ascii="Times New Roman" w:hAnsi="Times New Roman" w:cs="Times New Roman"/>
+          <w:i/>
+          <w:iCs/>
+        </w:rPr>
+        <w:t>Journal of Experimental Psychology</w:t>
       </w:r>
       <w:r>
         <w:rPr>
@@ -136,7 +194,49 @@
         <w:rPr>
           <w:rFonts w:ascii="Times New Roman" w:hAnsi="Times New Roman" w:cs="Times New Roman"/>
         </w:rPr>
-        <w:t xml:space="preserve"> where agents group physically distinct stimuli that share a common predictive value. We examined this using a category reversal learning task in </w:t>
+        <w:t xml:space="preserve"> where </w:t>
+      </w:r>
+      <w:r>
+        <w:rPr>
+          <w:rFonts w:ascii="Times New Roman" w:hAnsi="Times New Roman" w:cs="Times New Roman"/>
+        </w:rPr>
+        <w:t>participants</w:t>
+      </w:r>
+      <w:r>
+        <w:rPr>
+          <w:rFonts w:ascii="Times New Roman" w:hAnsi="Times New Roman" w:cs="Times New Roman"/>
+        </w:rPr>
+        <w:t xml:space="preserve"> group </w:t>
+      </w:r>
+      <w:r>
+        <w:rPr>
+          <w:rFonts w:ascii="Times New Roman" w:hAnsi="Times New Roman" w:cs="Times New Roman"/>
+        </w:rPr>
+        <w:t xml:space="preserve">together </w:t>
+      </w:r>
+      <w:r>
+        <w:rPr>
+          <w:rFonts w:ascii="Times New Roman" w:hAnsi="Times New Roman" w:cs="Times New Roman"/>
+        </w:rPr>
+        <w:t>physically distinct stimuli that share a common</w:t>
+      </w:r>
+      <w:r>
+        <w:rPr>
+          <w:rFonts w:ascii="Times New Roman" w:hAnsi="Times New Roman" w:cs="Times New Roman"/>
+        </w:rPr>
+        <w:t xml:space="preserve"> associat</w:t>
+      </w:r>
+      <w:r>
+        <w:rPr>
+          <w:rFonts w:ascii="Times New Roman" w:hAnsi="Times New Roman" w:cs="Times New Roman"/>
+        </w:rPr>
+        <w:t>e</w:t>
+      </w:r>
+      <w:r>
+        <w:rPr>
+          <w:rFonts w:ascii="Times New Roman" w:hAnsi="Times New Roman" w:cs="Times New Roman"/>
+        </w:rPr>
+        <w:t xml:space="preserve">. We examined this using a category reversal learning task in </w:t>
       </w:r>
       <w:r>
         <w:rPr>
@@ -148,66 +248,279 @@
         <w:rPr>
           <w:rFonts w:ascii="Times New Roman" w:hAnsi="Times New Roman" w:cs="Times New Roman"/>
         </w:rPr>
-        <w:t xml:space="preserve"> human </w:t>
-      </w:r>
-      <w:proofErr w:type="spellStart"/>
-      <w:r>
-        <w:rPr>
-          <w:rFonts w:ascii="Times New Roman" w:hAnsi="Times New Roman" w:cs="Times New Roman"/>
-        </w:rPr>
-        <w:t>behavioral</w:t>
-      </w:r>
-      <w:proofErr w:type="spellEnd"/>
-      <w:r>
-        <w:rPr>
-          <w:rFonts w:ascii="Times New Roman" w:hAnsi="Times New Roman" w:cs="Times New Roman"/>
-        </w:rPr>
-        <w:t xml:space="preserve"> experiments and an artificial neural network model.</w:t>
+        <w:t xml:space="preserve"> human behavioral experiments and </w:t>
+      </w:r>
+      <w:r>
+        <w:rPr>
+          <w:rFonts w:ascii="Times New Roman" w:hAnsi="Times New Roman" w:cs="Times New Roman"/>
+        </w:rPr>
+        <w:t xml:space="preserve">with </w:t>
+      </w:r>
+      <w:r>
+        <w:rPr>
+          <w:rFonts w:ascii="Times New Roman" w:hAnsi="Times New Roman" w:cs="Times New Roman"/>
+        </w:rPr>
+        <w:t xml:space="preserve">artificial </w:t>
+      </w:r>
+      <w:r>
+        <w:rPr>
+          <w:rFonts w:ascii="Times New Roman" w:hAnsi="Times New Roman" w:cs="Times New Roman"/>
+        </w:rPr>
+        <w:t>neural network model</w:t>
+      </w:r>
+      <w:r>
+        <w:rPr>
+          <w:rFonts w:ascii="Times New Roman" w:hAnsi="Times New Roman" w:cs="Times New Roman"/>
+        </w:rPr>
+        <w:t>ing</w:t>
+      </w:r>
+      <w:r>
+        <w:rPr>
+          <w:rFonts w:ascii="Times New Roman" w:hAnsi="Times New Roman" w:cs="Times New Roman"/>
+        </w:rPr>
+        <w:t>.</w:t>
+      </w:r>
+      <w:r>
+        <w:rPr>
+          <w:rFonts w:ascii="Times New Roman" w:hAnsi="Times New Roman" w:cs="Times New Roman"/>
+        </w:rPr>
+        <w:t xml:space="preserve"> </w:t>
+      </w:r>
+      <w:r>
+        <w:rPr>
+          <w:rFonts w:ascii="Times New Roman" w:hAnsi="Times New Roman" w:cs="Times New Roman"/>
+        </w:rPr>
+        <w:t>The key findings of our study are:</w:t>
+      </w:r>
+      <w:r>
+        <w:rPr>
+          <w:rFonts w:ascii="Times New Roman" w:hAnsi="Times New Roman" w:cs="Times New Roman"/>
+        </w:rPr>
+        <w:t xml:space="preserve"> </w:t>
       </w:r>
     </w:p>
     <w:p>
       <w:pPr>
-        <w:rPr>
-          <w:rFonts w:ascii="Times New Roman" w:hAnsi="Times New Roman" w:cs="Times New Roman"/>
-        </w:rPr>
-      </w:pPr>
-      <w:r>
-        <w:rPr>
-          <w:rFonts w:ascii="Times New Roman" w:hAnsi="Times New Roman" w:cs="Times New Roman"/>
-        </w:rPr>
-        <w:t>The key findings of our study are:</w:t>
+        <w:pStyle w:val="ListParagraph"/>
+        <w:numPr>
+          <w:ilvl w:val="0"/>
+          <w:numId w:val="9"/>
+        </w:numPr>
+        <w:rPr>
+          <w:rFonts w:ascii="Times New Roman" w:hAnsi="Times New Roman" w:cs="Times New Roman"/>
+        </w:rPr>
+      </w:pPr>
+      <w:r>
+        <w:rPr>
+          <w:rFonts w:ascii="Times New Roman" w:hAnsi="Times New Roman" w:cs="Times New Roman"/>
+        </w:rPr>
+        <w:t>B</w:t>
+      </w:r>
+      <w:r>
+        <w:rPr>
+          <w:rFonts w:ascii="Times New Roman" w:hAnsi="Times New Roman" w:cs="Times New Roman"/>
+        </w:rPr>
+        <w:t>ehavioral Evidence for Common Coding: In two experiments, participants learned a Total</w:t>
+      </w:r>
+      <w:r>
+        <w:rPr>
+          <w:rFonts w:ascii="Times New Roman" w:hAnsi="Times New Roman" w:cs="Times New Roman"/>
+        </w:rPr>
+        <w:t>-R</w:t>
+      </w:r>
+      <w:r>
+        <w:rPr>
+          <w:rFonts w:ascii="Times New Roman" w:hAnsi="Times New Roman" w:cs="Times New Roman"/>
+        </w:rPr>
+        <w:t>eversal task significantly faster than a Partial</w:t>
+      </w:r>
+      <w:r>
+        <w:rPr>
+          <w:rFonts w:ascii="Times New Roman" w:hAnsi="Times New Roman" w:cs="Times New Roman"/>
+        </w:rPr>
+        <w:t>-R</w:t>
+      </w:r>
+      <w:r>
+        <w:rPr>
+          <w:rFonts w:ascii="Times New Roman" w:hAnsi="Times New Roman" w:cs="Times New Roman"/>
+        </w:rPr>
+        <w:t>eversal task. This supports our hypothesis that within-category grouping, or common coding, takes place during initial learning.</w:t>
       </w:r>
     </w:p>
     <w:p>
       <w:pPr>
+        <w:pStyle w:val="ListParagraph"/>
         <w:numPr>
           <w:ilvl w:val="0"/>
-          <w:numId w:val="1"/>
+          <w:numId w:val="9"/>
         </w:numPr>
         <w:rPr>
           <w:rFonts w:ascii="Times New Roman" w:hAnsi="Times New Roman" w:cs="Times New Roman"/>
         </w:rPr>
       </w:pPr>
-      <w:proofErr w:type="spellStart"/>
-      <w:r>
-        <w:rPr>
-          <w:rFonts w:ascii="Times New Roman" w:hAnsi="Times New Roman" w:cs="Times New Roman"/>
-        </w:rPr>
-        <w:t>Behavioral</w:t>
-      </w:r>
-      <w:proofErr w:type="spellEnd"/>
-      <w:r>
-        <w:rPr>
-          <w:rFonts w:ascii="Times New Roman" w:hAnsi="Times New Roman" w:cs="Times New Roman"/>
-        </w:rPr>
-        <w:t xml:space="preserve"> Evidence for Common Coding: In two experiments, participants learned a Total reversal task significantly faster than a Partial reversal task. This supports our hypothesis that within-category grouping, or common coding, takes place during initial learning.</w:t>
+      <w:r>
+        <w:rPr>
+          <w:rFonts w:ascii="Times New Roman" w:hAnsi="Times New Roman" w:cs="Times New Roman"/>
+        </w:rPr>
+        <w:t xml:space="preserve">Perceptual Independence: We </w:t>
+      </w:r>
+      <w:r>
+        <w:rPr>
+          <w:rFonts w:ascii="Times New Roman" w:hAnsi="Times New Roman" w:cs="Times New Roman"/>
+        </w:rPr>
+        <w:t>applied multidimensional scaling methods</w:t>
+      </w:r>
+      <w:r>
+        <w:rPr>
+          <w:rFonts w:ascii="Times New Roman" w:hAnsi="Times New Roman" w:cs="Times New Roman"/>
+        </w:rPr>
+        <w:t xml:space="preserve"> </w:t>
+      </w:r>
+      <w:r>
+        <w:rPr>
+          <w:rFonts w:ascii="Times New Roman" w:hAnsi="Times New Roman" w:cs="Times New Roman"/>
+        </w:rPr>
+        <w:t xml:space="preserve">in </w:t>
+      </w:r>
+      <w:r>
+        <w:rPr>
+          <w:rFonts w:ascii="Times New Roman" w:hAnsi="Times New Roman" w:cs="Times New Roman"/>
+        </w:rPr>
+        <w:t xml:space="preserve">a third </w:t>
+      </w:r>
+      <w:r>
+        <w:rPr>
+          <w:rFonts w:ascii="Times New Roman" w:hAnsi="Times New Roman" w:cs="Times New Roman"/>
+        </w:rPr>
+        <w:t>(control) study assessing the role of</w:t>
+      </w:r>
+      <w:r>
+        <w:rPr>
+          <w:rFonts w:ascii="Times New Roman" w:hAnsi="Times New Roman" w:cs="Times New Roman"/>
+        </w:rPr>
+        <w:t xml:space="preserve"> </w:t>
+      </w:r>
+      <w:r>
+        <w:rPr>
+          <w:rFonts w:ascii="Times New Roman" w:hAnsi="Times New Roman" w:cs="Times New Roman"/>
+        </w:rPr>
+        <w:t>perceptual</w:t>
+      </w:r>
+      <w:r>
+        <w:rPr>
+          <w:rFonts w:ascii="Times New Roman" w:hAnsi="Times New Roman" w:cs="Times New Roman"/>
+        </w:rPr>
+        <w:t xml:space="preserve"> similarities </w:t>
+      </w:r>
+      <w:r>
+        <w:rPr>
+          <w:rFonts w:ascii="Times New Roman" w:hAnsi="Times New Roman" w:cs="Times New Roman"/>
+        </w:rPr>
+        <w:t>among</w:t>
+      </w:r>
+      <w:r>
+        <w:rPr>
+          <w:rFonts w:ascii="Times New Roman" w:hAnsi="Times New Roman" w:cs="Times New Roman"/>
+        </w:rPr>
+        <w:t xml:space="preserve"> our fractal </w:t>
+      </w:r>
+      <w:r>
+        <w:rPr>
+          <w:rFonts w:ascii="Times New Roman" w:hAnsi="Times New Roman" w:cs="Times New Roman"/>
+        </w:rPr>
+        <w:t>stimuli, and those results</w:t>
+      </w:r>
+      <w:r>
+        <w:rPr>
+          <w:rFonts w:ascii="Times New Roman" w:hAnsi="Times New Roman" w:cs="Times New Roman"/>
+        </w:rPr>
+        <w:t xml:space="preserve"> suggest</w:t>
+      </w:r>
+      <w:r>
+        <w:rPr>
+          <w:rFonts w:ascii="Times New Roman" w:hAnsi="Times New Roman" w:cs="Times New Roman"/>
+        </w:rPr>
+        <w:t>ed</w:t>
+      </w:r>
+      <w:r>
+        <w:rPr>
+          <w:rFonts w:ascii="Times New Roman" w:hAnsi="Times New Roman" w:cs="Times New Roman"/>
+        </w:rPr>
+        <w:t xml:space="preserve"> that </w:t>
+      </w:r>
+      <w:r>
+        <w:rPr>
+          <w:rFonts w:ascii="Times New Roman" w:hAnsi="Times New Roman" w:cs="Times New Roman"/>
+        </w:rPr>
+        <w:t>our</w:t>
+      </w:r>
+      <w:r>
+        <w:rPr>
+          <w:rFonts w:ascii="Times New Roman" w:hAnsi="Times New Roman" w:cs="Times New Roman"/>
+        </w:rPr>
+        <w:t xml:space="preserve"> observed learning effects</w:t>
+      </w:r>
+      <w:r>
+        <w:rPr>
+          <w:rFonts w:ascii="Times New Roman" w:hAnsi="Times New Roman" w:cs="Times New Roman"/>
+        </w:rPr>
+        <w:t xml:space="preserve"> with these stimuli</w:t>
+      </w:r>
+      <w:r>
+        <w:rPr>
+          <w:rFonts w:ascii="Times New Roman" w:hAnsi="Times New Roman" w:cs="Times New Roman"/>
+        </w:rPr>
+        <w:t xml:space="preserve"> were not due to </w:t>
+      </w:r>
+      <w:r>
+        <w:rPr>
+          <w:rFonts w:ascii="Times New Roman" w:hAnsi="Times New Roman" w:cs="Times New Roman"/>
+        </w:rPr>
+        <w:t xml:space="preserve">any </w:t>
+      </w:r>
+      <w:r>
+        <w:rPr>
+          <w:rFonts w:ascii="Times New Roman" w:hAnsi="Times New Roman" w:cs="Times New Roman"/>
+        </w:rPr>
+        <w:t>inherent</w:t>
+      </w:r>
+      <w:r>
+        <w:rPr>
+          <w:rFonts w:ascii="Times New Roman" w:hAnsi="Times New Roman" w:cs="Times New Roman"/>
+        </w:rPr>
+        <w:t xml:space="preserve"> differences in</w:t>
+      </w:r>
+      <w:r>
+        <w:rPr>
+          <w:rFonts w:ascii="Times New Roman" w:hAnsi="Times New Roman" w:cs="Times New Roman"/>
+        </w:rPr>
+        <w:t xml:space="preserve"> perceptual </w:t>
+      </w:r>
+      <w:r>
+        <w:rPr>
+          <w:rFonts w:ascii="Times New Roman" w:hAnsi="Times New Roman" w:cs="Times New Roman"/>
+        </w:rPr>
+        <w:t>properties</w:t>
+      </w:r>
+      <w:r>
+        <w:rPr>
+          <w:rFonts w:ascii="Times New Roman" w:hAnsi="Times New Roman" w:cs="Times New Roman"/>
+        </w:rPr>
+        <w:t xml:space="preserve"> </w:t>
+      </w:r>
+      <w:r>
+        <w:rPr>
+          <w:rFonts w:ascii="Times New Roman" w:hAnsi="Times New Roman" w:cs="Times New Roman"/>
+        </w:rPr>
+        <w:t>of the stimuli.</w:t>
       </w:r>
     </w:p>
     <w:p>
       <w:pPr>
+        <w:pStyle w:val="ListParagraph"/>
         <w:numPr>
           <w:ilvl w:val="0"/>
-          <w:numId w:val="1"/>
+          <w:numId w:val="9"/>
         </w:numPr>
         <w:rPr>
           <w:rFonts w:ascii="Times New Roman" w:hAnsi="Times New Roman" w:cs="Times New Roman"/>
@@ -217,158 +530,157 @@
         <w:rPr>
           <w:rFonts w:ascii="Times New Roman" w:hAnsi="Times New Roman" w:cs="Times New Roman"/>
         </w:rPr>
-        <w:t xml:space="preserve">Perceptual Independence: We </w:t>
-      </w:r>
-      <w:r>
-        <w:rPr>
-          <w:rFonts w:ascii="Times New Roman" w:hAnsi="Times New Roman" w:cs="Times New Roman"/>
-        </w:rPr>
-        <w:t>applied multi-dimensional scaling methods</w:t>
-      </w:r>
-      <w:r>
-        <w:rPr>
-          <w:rFonts w:ascii="Times New Roman" w:hAnsi="Times New Roman" w:cs="Times New Roman"/>
-        </w:rPr>
-        <w:t xml:space="preserve"> </w:t>
-      </w:r>
-      <w:r>
-        <w:rPr>
-          <w:rFonts w:ascii="Times New Roman" w:hAnsi="Times New Roman" w:cs="Times New Roman"/>
-        </w:rPr>
-        <w:t xml:space="preserve">in </w:t>
-      </w:r>
-      <w:r>
-        <w:rPr>
-          <w:rFonts w:ascii="Times New Roman" w:hAnsi="Times New Roman" w:cs="Times New Roman"/>
-        </w:rPr>
-        <w:t xml:space="preserve">a third </w:t>
-      </w:r>
-      <w:r>
-        <w:rPr>
-          <w:rFonts w:ascii="Times New Roman" w:hAnsi="Times New Roman" w:cs="Times New Roman"/>
-        </w:rPr>
-        <w:t>(control) study assessing the role of</w:t>
-      </w:r>
-      <w:r>
-        <w:rPr>
-          <w:rFonts w:ascii="Times New Roman" w:hAnsi="Times New Roman" w:cs="Times New Roman"/>
-        </w:rPr>
-        <w:t xml:space="preserve"> </w:t>
-      </w:r>
-      <w:r>
-        <w:rPr>
-          <w:rFonts w:ascii="Times New Roman" w:hAnsi="Times New Roman" w:cs="Times New Roman"/>
-        </w:rPr>
-        <w:t>perceptual</w:t>
-      </w:r>
-      <w:r>
-        <w:rPr>
-          <w:rFonts w:ascii="Times New Roman" w:hAnsi="Times New Roman" w:cs="Times New Roman"/>
-        </w:rPr>
-        <w:t xml:space="preserve"> similarities </w:t>
-      </w:r>
-      <w:r>
-        <w:rPr>
-          <w:rFonts w:ascii="Times New Roman" w:hAnsi="Times New Roman" w:cs="Times New Roman"/>
-        </w:rPr>
-        <w:t>among</w:t>
-      </w:r>
-      <w:r>
-        <w:rPr>
-          <w:rFonts w:ascii="Times New Roman" w:hAnsi="Times New Roman" w:cs="Times New Roman"/>
-        </w:rPr>
-        <w:t xml:space="preserve"> our fractal </w:t>
-      </w:r>
-      <w:r>
-        <w:rPr>
-          <w:rFonts w:ascii="Times New Roman" w:hAnsi="Times New Roman" w:cs="Times New Roman"/>
-        </w:rPr>
-        <w:t>stimuli, and those results</w:t>
-      </w:r>
-      <w:r>
-        <w:rPr>
-          <w:rFonts w:ascii="Times New Roman" w:hAnsi="Times New Roman" w:cs="Times New Roman"/>
-        </w:rPr>
-        <w:t xml:space="preserve"> suggest</w:t>
-      </w:r>
-      <w:r>
-        <w:rPr>
-          <w:rFonts w:ascii="Times New Roman" w:hAnsi="Times New Roman" w:cs="Times New Roman"/>
-        </w:rPr>
-        <w:t>ed</w:t>
-      </w:r>
-      <w:r>
-        <w:rPr>
-          <w:rFonts w:ascii="Times New Roman" w:hAnsi="Times New Roman" w:cs="Times New Roman"/>
-        </w:rPr>
-        <w:t xml:space="preserve"> that </w:t>
-      </w:r>
-      <w:r>
-        <w:rPr>
-          <w:rFonts w:ascii="Times New Roman" w:hAnsi="Times New Roman" w:cs="Times New Roman"/>
-        </w:rPr>
-        <w:t>our</w:t>
-      </w:r>
-      <w:r>
-        <w:rPr>
-          <w:rFonts w:ascii="Times New Roman" w:hAnsi="Times New Roman" w:cs="Times New Roman"/>
-        </w:rPr>
-        <w:t xml:space="preserve"> observed learning effects</w:t>
-      </w:r>
-      <w:r>
-        <w:rPr>
-          <w:rFonts w:ascii="Times New Roman" w:hAnsi="Times New Roman" w:cs="Times New Roman"/>
-        </w:rPr>
-        <w:t xml:space="preserve"> with these stimuli</w:t>
-      </w:r>
-      <w:r>
-        <w:rPr>
-          <w:rFonts w:ascii="Times New Roman" w:hAnsi="Times New Roman" w:cs="Times New Roman"/>
-        </w:rPr>
-        <w:t xml:space="preserve"> were not due to </w:t>
-      </w:r>
-      <w:r>
-        <w:rPr>
-          <w:rFonts w:ascii="Times New Roman" w:hAnsi="Times New Roman" w:cs="Times New Roman"/>
-        </w:rPr>
-        <w:t xml:space="preserve">any </w:t>
-      </w:r>
-      <w:r>
-        <w:rPr>
-          <w:rFonts w:ascii="Times New Roman" w:hAnsi="Times New Roman" w:cs="Times New Roman"/>
-        </w:rPr>
-        <w:t>inherent</w:t>
-      </w:r>
-      <w:r>
-        <w:rPr>
-          <w:rFonts w:ascii="Times New Roman" w:hAnsi="Times New Roman" w:cs="Times New Roman"/>
-        </w:rPr>
-        <w:t xml:space="preserve"> differences in</w:t>
-      </w:r>
-      <w:r>
-        <w:rPr>
-          <w:rFonts w:ascii="Times New Roman" w:hAnsi="Times New Roman" w:cs="Times New Roman"/>
-        </w:rPr>
-        <w:t xml:space="preserve"> perceptual </w:t>
-      </w:r>
-      <w:r>
-        <w:rPr>
-          <w:rFonts w:ascii="Times New Roman" w:hAnsi="Times New Roman" w:cs="Times New Roman"/>
-        </w:rPr>
-        <w:t xml:space="preserve">similarities </w:t>
-      </w:r>
-      <w:r>
-        <w:rPr>
-          <w:rFonts w:ascii="Times New Roman" w:hAnsi="Times New Roman" w:cs="Times New Roman"/>
-        </w:rPr>
-        <w:t>of the stimuli.</w:t>
+        <w:t>Computational Modeling: We successfully modeled the human behavioral results using a three-layer neural network with dynamic learning rates. This model, which incorporates principles from associative learning theory, demonstrates how catastrophic interference can be avoided and how the network can efficiently learn new mappings while preserving previously learned category representations</w:t>
+      </w:r>
+      <w:r>
+        <w:rPr>
+          <w:rFonts w:ascii="Times New Roman" w:hAnsi="Times New Roman" w:cs="Times New Roman"/>
+        </w:rPr>
+        <w:t>.</w:t>
       </w:r>
     </w:p>
     <w:p>
       <w:pPr>
+        <w:ind w:firstLine="720"/>
+        <w:rPr>
+          <w:rFonts w:ascii="Times New Roman" w:hAnsi="Times New Roman" w:cs="Times New Roman"/>
+        </w:rPr>
+      </w:pPr>
+      <w:r>
+        <w:rPr>
+          <w:rFonts w:ascii="Times New Roman" w:hAnsi="Times New Roman" w:cs="Times New Roman"/>
+        </w:rPr>
+        <w:t>The novelty and significance of our work lie</w:t>
+      </w:r>
+      <w:r>
+        <w:rPr>
+          <w:rFonts w:ascii="Times New Roman" w:hAnsi="Times New Roman" w:cs="Times New Roman"/>
+        </w:rPr>
+        <w:t>s</w:t>
+      </w:r>
+      <w:r>
+        <w:rPr>
+          <w:rFonts w:ascii="Times New Roman" w:hAnsi="Times New Roman" w:cs="Times New Roman"/>
+        </w:rPr>
+        <w:t xml:space="preserve"> in its integrated approach, which combines robust human behavioral data </w:t>
+      </w:r>
+      <w:r>
+        <w:rPr>
+          <w:rFonts w:ascii="Times New Roman" w:hAnsi="Times New Roman" w:cs="Times New Roman"/>
+        </w:rPr>
+        <w:t>(</w:t>
+      </w:r>
+      <w:r>
+        <w:rPr>
+          <w:rFonts w:ascii="Times New Roman" w:hAnsi="Times New Roman" w:cs="Times New Roman"/>
+        </w:rPr>
+        <w:t>analogous to earlier animal findings</w:t>
+      </w:r>
+      <w:r>
+        <w:rPr>
+          <w:rFonts w:ascii="Times New Roman" w:hAnsi="Times New Roman" w:cs="Times New Roman"/>
+        </w:rPr>
+        <w:t>)</w:t>
+      </w:r>
+      <w:r>
+        <w:rPr>
+          <w:rFonts w:ascii="Times New Roman" w:hAnsi="Times New Roman" w:cs="Times New Roman"/>
+        </w:rPr>
+        <w:t xml:space="preserve"> </w:t>
+      </w:r>
+      <w:r>
+        <w:rPr>
+          <w:rFonts w:ascii="Times New Roman" w:hAnsi="Times New Roman" w:cs="Times New Roman"/>
+        </w:rPr>
+        <w:t>with a computational model that provides a mechanistic explanation for the observed common coding effect</w:t>
+      </w:r>
+      <w:r>
+        <w:rPr>
+          <w:rFonts w:ascii="Times New Roman" w:hAnsi="Times New Roman" w:cs="Times New Roman"/>
+        </w:rPr>
+        <w:t xml:space="preserve"> in category learning</w:t>
+      </w:r>
+      <w:r>
+        <w:rPr>
+          <w:rFonts w:ascii="Times New Roman" w:hAnsi="Times New Roman" w:cs="Times New Roman"/>
+        </w:rPr>
+        <w:t xml:space="preserve">. Our findings contribute to the growing body of evidence supporting the relevance of associative mechanisms in category formation and </w:t>
+      </w:r>
+      <w:r>
+        <w:rPr>
+          <w:rFonts w:ascii="Times New Roman" w:hAnsi="Times New Roman" w:cs="Times New Roman"/>
+        </w:rPr>
+        <w:t xml:space="preserve">associative </w:t>
+      </w:r>
+      <w:r>
+        <w:rPr>
+          <w:rFonts w:ascii="Times New Roman" w:hAnsi="Times New Roman" w:cs="Times New Roman"/>
+        </w:rPr>
+        <w:t>learning, and they offer a solution to the "catastrophic interference" problem in neural networks by applying principles from the animal learning literature.</w:t>
+      </w:r>
+    </w:p>
+    <w:p>
+      <w:pPr>
+        <w:ind w:firstLine="720"/>
+        <w:rPr>
+          <w:rFonts w:ascii="Times New Roman" w:hAnsi="Times New Roman" w:cs="Times New Roman"/>
+        </w:rPr>
+      </w:pPr>
+      <w:r>
+        <w:rPr>
+          <w:rFonts w:ascii="Times New Roman" w:hAnsi="Times New Roman" w:cs="Times New Roman"/>
+        </w:rPr>
+        <w:t xml:space="preserve">We would like to suggest </w:t>
+      </w:r>
+      <w:r>
+        <w:rPr>
+          <w:rFonts w:ascii="Times New Roman" w:hAnsi="Times New Roman" w:cs="Times New Roman"/>
+        </w:rPr>
+        <w:t>Prof. Charlotte Bonardi to act as Associate Editor</w:t>
+      </w:r>
+      <w:r>
+        <w:rPr>
+          <w:rFonts w:ascii="Times New Roman" w:hAnsi="Times New Roman" w:cs="Times New Roman"/>
+        </w:rPr>
+        <w:t xml:space="preserve"> because her prior research with this topic and her expertise </w:t>
+      </w:r>
+      <w:r>
+        <w:rPr>
+          <w:rFonts w:ascii="Times New Roman" w:hAnsi="Times New Roman" w:cs="Times New Roman"/>
+        </w:rPr>
+        <w:t>in associative learning theories applied to human cognition</w:t>
+      </w:r>
+      <w:r>
+        <w:rPr>
+          <w:rFonts w:ascii="Times New Roman" w:hAnsi="Times New Roman" w:cs="Times New Roman"/>
+        </w:rPr>
+        <w:t xml:space="preserve">. </w:t>
+      </w:r>
+      <w:r>
+        <w:rPr>
+          <w:rFonts w:ascii="Times New Roman" w:hAnsi="Times New Roman" w:cs="Times New Roman"/>
+        </w:rPr>
+        <w:t>A</w:t>
+      </w:r>
+      <w:r>
+        <w:rPr>
+          <w:rFonts w:ascii="Times New Roman" w:hAnsi="Times New Roman" w:cs="Times New Roman"/>
+        </w:rPr>
+        <w:t>s reviewers we suggest:</w:t>
+      </w:r>
+      <w:r>
+        <w:rPr>
+          <w:rFonts w:ascii="Times New Roman" w:hAnsi="Times New Roman" w:cs="Times New Roman"/>
+        </w:rPr>
+        <w:t xml:space="preserve"> </w:t>
+      </w:r>
+    </w:p>
+    <w:p>
+      <w:pPr>
+        <w:pStyle w:val="ListParagraph"/>
         <w:numPr>
           <w:ilvl w:val="0"/>
-          <w:numId w:val="1"/>
+          <w:numId w:val="12"/>
         </w:numPr>
         <w:rPr>
           <w:rFonts w:ascii="Times New Roman" w:hAnsi="Times New Roman" w:cs="Times New Roman"/>
@@ -378,153 +690,141 @@
         <w:rPr>
           <w:rFonts w:ascii="Times New Roman" w:hAnsi="Times New Roman" w:cs="Times New Roman"/>
         </w:rPr>
-        <w:t xml:space="preserve">Computational </w:t>
-      </w:r>
-      <w:proofErr w:type="spellStart"/>
-      <w:r>
-        <w:rPr>
-          <w:rFonts w:ascii="Times New Roman" w:hAnsi="Times New Roman" w:cs="Times New Roman"/>
-        </w:rPr>
-        <w:t>Modeling</w:t>
-      </w:r>
-      <w:proofErr w:type="spellEnd"/>
-      <w:r>
-        <w:rPr>
-          <w:rFonts w:ascii="Times New Roman" w:hAnsi="Times New Roman" w:cs="Times New Roman"/>
-        </w:rPr>
-        <w:t xml:space="preserve">: We successfully </w:t>
-      </w:r>
-      <w:proofErr w:type="spellStart"/>
-      <w:r>
-        <w:rPr>
-          <w:rFonts w:ascii="Times New Roman" w:hAnsi="Times New Roman" w:cs="Times New Roman"/>
-        </w:rPr>
-        <w:t>modeled</w:t>
-      </w:r>
-      <w:proofErr w:type="spellEnd"/>
-      <w:r>
-        <w:rPr>
-          <w:rFonts w:ascii="Times New Roman" w:hAnsi="Times New Roman" w:cs="Times New Roman"/>
-        </w:rPr>
-        <w:t xml:space="preserve"> the human </w:t>
-      </w:r>
-      <w:proofErr w:type="spellStart"/>
-      <w:r>
-        <w:rPr>
-          <w:rFonts w:ascii="Times New Roman" w:hAnsi="Times New Roman" w:cs="Times New Roman"/>
-        </w:rPr>
-        <w:t>behavioral</w:t>
-      </w:r>
-      <w:proofErr w:type="spellEnd"/>
-      <w:r>
-        <w:rPr>
-          <w:rFonts w:ascii="Times New Roman" w:hAnsi="Times New Roman" w:cs="Times New Roman"/>
-        </w:rPr>
-        <w:t xml:space="preserve"> results using a three-layer neural network with dynamic learning rates. This model, which incorporates principles from associative learning theory, demonstrates how catastrophic interference can be avoided and how the network can efficiently learn new mappings while preserving previously learned category representations.</w:t>
+        <w:t>Prof. Thomas Zentall (</w:t>
+      </w:r>
+      <w:hyperlink r:id="rId5" w:history="1">
+        <w:r>
+          <w:rPr>
+            <w:rStyle w:val="Hyperlink"/>
+            <w:rFonts w:ascii="Times New Roman" w:hAnsi="Times New Roman" w:cs="Times New Roman"/>
+          </w:rPr>
+          <w:t>zentall@email.uky.edu</w:t>
+        </w:r>
+      </w:hyperlink>
+      <w:r>
+        <w:rPr>
+          <w:rFonts w:ascii="Times New Roman" w:hAnsi="Times New Roman" w:cs="Times New Roman"/>
+        </w:rPr>
+        <w:t>)</w:t>
       </w:r>
     </w:p>
     <w:p>
       <w:pPr>
-        <w:ind w:firstLine="360"/>
-        <w:rPr>
-          <w:rFonts w:ascii="Times New Roman" w:hAnsi="Times New Roman" w:cs="Times New Roman"/>
-        </w:rPr>
-      </w:pPr>
-      <w:r>
-        <w:rPr>
-          <w:rFonts w:ascii="Times New Roman" w:hAnsi="Times New Roman" w:cs="Times New Roman"/>
-        </w:rPr>
-        <w:t>The novelty and significance of our work lie</w:t>
-      </w:r>
-      <w:r>
-        <w:rPr>
-          <w:rFonts w:ascii="Times New Roman" w:hAnsi="Times New Roman" w:cs="Times New Roman"/>
-        </w:rPr>
-        <w:t>s</w:t>
-      </w:r>
-      <w:r>
-        <w:rPr>
-          <w:rFonts w:ascii="Times New Roman" w:hAnsi="Times New Roman" w:cs="Times New Roman"/>
-        </w:rPr>
-        <w:t xml:space="preserve"> in its integrated approach, which combines robust human </w:t>
-      </w:r>
-      <w:proofErr w:type="spellStart"/>
-      <w:r>
-        <w:rPr>
-          <w:rFonts w:ascii="Times New Roman" w:hAnsi="Times New Roman" w:cs="Times New Roman"/>
-        </w:rPr>
-        <w:t>behavioral</w:t>
-      </w:r>
-      <w:proofErr w:type="spellEnd"/>
-      <w:r>
-        <w:rPr>
-          <w:rFonts w:ascii="Times New Roman" w:hAnsi="Times New Roman" w:cs="Times New Roman"/>
-        </w:rPr>
-        <w:t xml:space="preserve"> data with a computational model that provides a mechanistic explanation for the observed common coding effect</w:t>
-      </w:r>
-      <w:r>
-        <w:rPr>
-          <w:rFonts w:ascii="Times New Roman" w:hAnsi="Times New Roman" w:cs="Times New Roman"/>
-        </w:rPr>
-        <w:t xml:space="preserve"> in category learning</w:t>
-      </w:r>
-      <w:r>
-        <w:rPr>
-          <w:rFonts w:ascii="Times New Roman" w:hAnsi="Times New Roman" w:cs="Times New Roman"/>
-        </w:rPr>
-        <w:t xml:space="preserve">. Our findings contribute to the growing body of evidence supporting the relevance of associative mechanisms in category formation and </w:t>
-      </w:r>
-      <w:r>
-        <w:rPr>
-          <w:rFonts w:ascii="Times New Roman" w:hAnsi="Times New Roman" w:cs="Times New Roman"/>
-        </w:rPr>
-        <w:t xml:space="preserve">associative </w:t>
-      </w:r>
-      <w:r>
-        <w:rPr>
-          <w:rFonts w:ascii="Times New Roman" w:hAnsi="Times New Roman" w:cs="Times New Roman"/>
-        </w:rPr>
-        <w:t>learning, and they offer a solution to the "catastrophic interference" problem in neural networks by applying principles from the animal learning literature.</w:t>
+        <w:pStyle w:val="ListParagraph"/>
+        <w:numPr>
+          <w:ilvl w:val="0"/>
+          <w:numId w:val="12"/>
+        </w:numPr>
+        <w:rPr>
+          <w:rFonts w:ascii="Times New Roman" w:hAnsi="Times New Roman" w:cs="Times New Roman"/>
+        </w:rPr>
+      </w:pPr>
+      <w:r>
+        <w:rPr>
+          <w:rFonts w:ascii="Times New Roman" w:hAnsi="Times New Roman" w:cs="Times New Roman"/>
+        </w:rPr>
+        <w:t xml:space="preserve">Prof. </w:t>
+      </w:r>
+      <w:r>
+        <w:rPr>
+          <w:rFonts w:ascii="Times New Roman" w:hAnsi="Times New Roman" w:cs="Times New Roman"/>
+        </w:rPr>
+        <w:t>Edward Wasserman (</w:t>
+      </w:r>
+      <w:hyperlink r:id="rId6" w:history="1">
+        <w:r>
+          <w:rPr>
+            <w:rStyle w:val="Hyperlink"/>
+            <w:rFonts w:ascii="Times New Roman" w:hAnsi="Times New Roman" w:cs="Times New Roman"/>
+          </w:rPr>
+          <w:t>ed-wasserman@uiowa.edu</w:t>
+        </w:r>
+      </w:hyperlink>
+      <w:r>
+        <w:rPr>
+          <w:rFonts w:ascii="Times New Roman" w:hAnsi="Times New Roman" w:cs="Times New Roman"/>
+        </w:rPr>
+        <w:t>)</w:t>
       </w:r>
     </w:p>
     <w:p>
       <w:pPr>
-        <w:ind w:firstLine="360"/>
-        <w:rPr>
-          <w:rFonts w:ascii="Times New Roman" w:hAnsi="Times New Roman" w:cs="Times New Roman"/>
-        </w:rPr>
-      </w:pPr>
-      <w:r>
-        <w:rPr>
-          <w:rFonts w:ascii="Times New Roman" w:hAnsi="Times New Roman" w:cs="Times New Roman"/>
-        </w:rPr>
-        <w:t>This manuscript has not been previously published and is not under consideration elsewhere. All study procedures were approved by the Institutional Review Board at our respective institutions, and all participants provided written informed consent.</w:t>
+        <w:pStyle w:val="ListParagraph"/>
+        <w:numPr>
+          <w:ilvl w:val="0"/>
+          <w:numId w:val="12"/>
+        </w:numPr>
+        <w:rPr>
+          <w:rFonts w:ascii="Times New Roman" w:hAnsi="Times New Roman" w:cs="Times New Roman"/>
+        </w:rPr>
+      </w:pPr>
+      <w:r>
+        <w:rPr>
+          <w:rFonts w:ascii="Times New Roman" w:hAnsi="Times New Roman" w:cs="Times New Roman"/>
+        </w:rPr>
+        <w:t>Prof. Robert Honey (</w:t>
+      </w:r>
+      <w:hyperlink r:id="rId7" w:history="1">
+        <w:r>
+          <w:rPr>
+            <w:rStyle w:val="Hyperlink"/>
+            <w:rFonts w:ascii="Times New Roman" w:hAnsi="Times New Roman" w:cs="Times New Roman"/>
+          </w:rPr>
+          <w:t>Honey@cardiff.ac.uk</w:t>
+        </w:r>
+      </w:hyperlink>
+      <w:r>
+        <w:rPr>
+          <w:rFonts w:ascii="Times New Roman" w:hAnsi="Times New Roman" w:cs="Times New Roman"/>
+        </w:rPr>
+        <w:t>)</w:t>
       </w:r>
     </w:p>
     <w:p>
       <w:pPr>
-        <w:rPr>
-          <w:rFonts w:ascii="Times New Roman" w:hAnsi="Times New Roman" w:cs="Times New Roman"/>
-        </w:rPr>
-      </w:pPr>
-      <w:r>
-        <w:rPr>
-          <w:rFonts w:ascii="Times New Roman" w:hAnsi="Times New Roman" w:cs="Times New Roman"/>
-        </w:rPr>
-        <w:t>Thank you for your consideration.</w:t>
+        <w:pStyle w:val="ListParagraph"/>
+        <w:numPr>
+          <w:ilvl w:val="0"/>
+          <w:numId w:val="12"/>
+        </w:numPr>
+        <w:rPr>
+          <w:rFonts w:ascii="Times New Roman" w:hAnsi="Times New Roman" w:cs="Times New Roman"/>
+        </w:rPr>
+      </w:pPr>
+      <w:r>
+        <w:rPr>
+          <w:rFonts w:ascii="Times New Roman" w:hAnsi="Times New Roman" w:cs="Times New Roman"/>
+        </w:rPr>
+        <w:t>Prof. Dominic Dwyer (</w:t>
+      </w:r>
+      <w:hyperlink r:id="rId8" w:history="1">
+        <w:r>
+          <w:rPr>
+            <w:rStyle w:val="Hyperlink"/>
+            <w:rFonts w:ascii="Times New Roman" w:hAnsi="Times New Roman" w:cs="Times New Roman"/>
+          </w:rPr>
+          <w:t>dwyerdm@cardiff.ac.uk</w:t>
+        </w:r>
+      </w:hyperlink>
+      <w:r>
+        <w:rPr>
+          <w:rFonts w:ascii="Times New Roman" w:hAnsi="Times New Roman" w:cs="Times New Roman"/>
+        </w:rPr>
+        <w:t>)</w:t>
       </w:r>
     </w:p>
     <w:p>
       <w:pPr>
-        <w:rPr>
-          <w:rFonts w:ascii="Times New Roman" w:hAnsi="Times New Roman" w:cs="Times New Roman"/>
-        </w:rPr>
-      </w:pPr>
-      <w:r>
-        <w:rPr>
-          <w:rFonts w:ascii="Times New Roman" w:hAnsi="Times New Roman" w:cs="Times New Roman"/>
-        </w:rPr>
-        <w:t>Sincerely,</w:t>
+        <w:ind w:firstLine="720"/>
+        <w:rPr>
+          <w:rFonts w:ascii="Times New Roman" w:hAnsi="Times New Roman" w:cs="Times New Roman"/>
+        </w:rPr>
+      </w:pPr>
+      <w:r>
+        <w:rPr>
+          <w:rFonts w:ascii="Times New Roman" w:hAnsi="Times New Roman" w:cs="Times New Roman"/>
+        </w:rPr>
+        <w:t>This manuscript has not been previously published and is not under consideration elsewhere. All study procedures were approved by the Institutional Review Board at our respective institutions, and all participants provided written informed consent.</w:t>
       </w:r>
     </w:p>
     <w:p>
@@ -537,13 +837,33 @@
         <w:rPr>
           <w:rFonts w:ascii="Times New Roman" w:hAnsi="Times New Roman" w:cs="Times New Roman"/>
         </w:rPr>
+        <w:t>Thank you for your consideration.</w:t>
+      </w:r>
+    </w:p>
+    <w:p>
+      <w:pPr>
+        <w:rPr>
+          <w:rFonts w:ascii="Times New Roman" w:hAnsi="Times New Roman" w:cs="Times New Roman"/>
+        </w:rPr>
+      </w:pPr>
+      <w:r>
+        <w:rPr>
+          <w:rFonts w:ascii="Times New Roman" w:hAnsi="Times New Roman" w:cs="Times New Roman"/>
+        </w:rPr>
+        <w:t>Sincerely,</w:t>
+      </w:r>
+    </w:p>
+    <w:p>
+      <w:pPr>
+        <w:rPr>
+          <w:rFonts w:ascii="Times New Roman" w:hAnsi="Times New Roman" w:cs="Times New Roman"/>
+        </w:rPr>
+      </w:pPr>
+      <w:r>
+        <w:rPr>
+          <w:rFonts w:ascii="Times New Roman" w:hAnsi="Times New Roman" w:cs="Times New Roman"/>
+        </w:rPr>
         <w:t>Santiago Castiello PhD &amp; Andrew Delamater PhD</w:t>
-      </w:r>
-      <w:r>
-        <w:rPr>
-          <w:rFonts w:ascii="Times New Roman" w:hAnsi="Times New Roman" w:cs="Times New Roman"/>
-        </w:rPr>
-        <w:br/>
       </w:r>
     </w:p>
     <w:p>
@@ -566,6 +886,345 @@
 <file path=word/numbering.xml><?xml version="1.0" encoding="utf-8"?>
 <w:numbering xmlns:wpc="http://schemas.microsoft.com/office/word/2010/wordprocessingCanvas" xmlns:cx="http://schemas.microsoft.com/office/drawing/2014/chartex" xmlns:cx1="http://schemas.microsoft.com/office/drawing/2015/9/8/chartex" xmlns:cx2="http://schemas.microsoft.com/office/drawing/2015/10/21/chartex" xmlns:cx3="http://schemas.microsoft.com/office/drawing/2016/5/9/chartex" xmlns:cx4="http://schemas.microsoft.com/office/drawing/2016/5/10/chartex" xmlns:cx5="http://schemas.microsoft.com/office/drawing/2016/5/11/chartex" xmlns:cx6="http://schemas.microsoft.com/office/drawing/2016/5/12/chartex" xmlns:cx7="http://schemas.microsoft.com/office/drawing/2016/5/13/chartex" xmlns:cx8="http://schemas.microsoft.com/office/drawing/2016/5/14/chartex" xmlns:mc="http://schemas.openxmlformats.org/markup-compatibility/2006" xmlns:aink="http://schemas.microsoft.com/office/drawing/2016/ink" xmlns:am3d="http://schemas.microsoft.com/office/drawing/2017/model3d" xmlns:o="urn:schemas-microsoft-com:office:office" xmlns:oel="http://schemas.microsoft.com/office/2019/extlst" xmlns:r="http://schemas.openxmlformats.org/officeDocument/2006/relationships" xmlns:m="http://schemas.openxmlformats.org/officeDocument/2006/math" xmlns:v="urn:schemas-microsoft-com:vml" xmlns:wp14="http://schemas.microsoft.com/office/word/2010/wordprocessingDrawing" xmlns:wp="http://schemas.openxmlformats.org/drawingml/2006/wordprocessingDrawing" xmlns:w10="urn:schemas-microsoft-com:office:word" xmlns:w="http://schemas.openxmlformats.org/wordprocessingml/2006/main" xmlns:w14="http://schemas.microsoft.com/office/word/2010/wordml" xmlns:w15="http://schemas.microsoft.com/office/word/2012/wordml" xmlns:w16cex="http://schemas.microsoft.com/office/word/2018/wordml/cex" xmlns:w16cid="http://schemas.microsoft.com/office/word/2016/wordml/cid" xmlns:w16="http://schemas.microsoft.com/office/word/2018/wordml" xmlns:w16du="http://schemas.microsoft.com/office/word/2023/wordml/word16du" xmlns:w16sdtdh="http://schemas.microsoft.com/office/word/2020/wordml/sdtdatahash" xmlns:w16sdtfl="http://schemas.microsoft.com/office/word/2024/wordml/sdtformatlock" xmlns:w16se="http://schemas.microsoft.com/office/word/2015/wordml/symex" xmlns:wpg="http://schemas.microsoft.com/office/word/2010/wordprocessingGroup" xmlns:wpi="http://schemas.microsoft.com/office/word/2010/wordprocessingInk" xmlns:wne="http://schemas.microsoft.com/office/word/2006/wordml" xmlns:wps="http://schemas.microsoft.com/office/word/2010/wordprocessingShape" mc:Ignorable="w14 w15 w16se w16cid w16 w16cex w16sdtdh w16sdtfl w16du wp14">
   <w:abstractNum w:abstractNumId="0" w15:restartNumberingAfterBreak="0">
+    <w:nsid w:val="01DE5D80"/>
+    <w:multiLevelType w:val="hybridMultilevel"/>
+    <w:tmpl w:val="87286D9C"/>
+    <w:lvl w:ilvl="0" w:tplc="08090001">
+      <w:start w:val="1"/>
+      <w:numFmt w:val="bullet"/>
+      <w:lvlText w:val=""/>
+      <w:lvlJc w:val="left"/>
+      <w:pPr>
+        <w:ind w:left="1080" w:hanging="360"/>
+      </w:pPr>
+      <w:rPr>
+        <w:rFonts w:ascii="Symbol" w:hAnsi="Symbol" w:hint="default"/>
+      </w:rPr>
+    </w:lvl>
+    <w:lvl w:ilvl="1" w:tplc="08090003" w:tentative="1">
+      <w:start w:val="1"/>
+      <w:numFmt w:val="bullet"/>
+      <w:lvlText w:val="o"/>
+      <w:lvlJc w:val="left"/>
+      <w:pPr>
+        <w:ind w:left="1800" w:hanging="360"/>
+      </w:pPr>
+      <w:rPr>
+        <w:rFonts w:ascii="Courier New" w:hAnsi="Courier New" w:cs="Courier New" w:hint="default"/>
+      </w:rPr>
+    </w:lvl>
+    <w:lvl w:ilvl="2" w:tplc="08090005" w:tentative="1">
+      <w:start w:val="1"/>
+      <w:numFmt w:val="bullet"/>
+      <w:lvlText w:val=""/>
+      <w:lvlJc w:val="left"/>
+      <w:pPr>
+        <w:ind w:left="2520" w:hanging="360"/>
+      </w:pPr>
+      <w:rPr>
+        <w:rFonts w:ascii="Wingdings" w:hAnsi="Wingdings" w:hint="default"/>
+      </w:rPr>
+    </w:lvl>
+    <w:lvl w:ilvl="3" w:tplc="08090001" w:tentative="1">
+      <w:start w:val="1"/>
+      <w:numFmt w:val="bullet"/>
+      <w:lvlText w:val=""/>
+      <w:lvlJc w:val="left"/>
+      <w:pPr>
+        <w:ind w:left="3240" w:hanging="360"/>
+      </w:pPr>
+      <w:rPr>
+        <w:rFonts w:ascii="Symbol" w:hAnsi="Symbol" w:hint="default"/>
+      </w:rPr>
+    </w:lvl>
+    <w:lvl w:ilvl="4" w:tplc="08090003" w:tentative="1">
+      <w:start w:val="1"/>
+      <w:numFmt w:val="bullet"/>
+      <w:lvlText w:val="o"/>
+      <w:lvlJc w:val="left"/>
+      <w:pPr>
+        <w:ind w:left="3960" w:hanging="360"/>
+      </w:pPr>
+      <w:rPr>
+        <w:rFonts w:ascii="Courier New" w:hAnsi="Courier New" w:cs="Courier New" w:hint="default"/>
+      </w:rPr>
+    </w:lvl>
+    <w:lvl w:ilvl="5" w:tplc="08090005" w:tentative="1">
+      <w:start w:val="1"/>
+      <w:numFmt w:val="bullet"/>
+      <w:lvlText w:val=""/>
+      <w:lvlJc w:val="left"/>
+      <w:pPr>
+        <w:ind w:left="4680" w:hanging="360"/>
+      </w:pPr>
+      <w:rPr>
+        <w:rFonts w:ascii="Wingdings" w:hAnsi="Wingdings" w:hint="default"/>
+      </w:rPr>
+    </w:lvl>
+    <w:lvl w:ilvl="6" w:tplc="08090001" w:tentative="1">
+      <w:start w:val="1"/>
+      <w:numFmt w:val="bullet"/>
+      <w:lvlText w:val=""/>
+      <w:lvlJc w:val="left"/>
+      <w:pPr>
+        <w:ind w:left="5400" w:hanging="360"/>
+      </w:pPr>
+      <w:rPr>
+        <w:rFonts w:ascii="Symbol" w:hAnsi="Symbol" w:hint="default"/>
+      </w:rPr>
+    </w:lvl>
+    <w:lvl w:ilvl="7" w:tplc="08090003" w:tentative="1">
+      <w:start w:val="1"/>
+      <w:numFmt w:val="bullet"/>
+      <w:lvlText w:val="o"/>
+      <w:lvlJc w:val="left"/>
+      <w:pPr>
+        <w:ind w:left="6120" w:hanging="360"/>
+      </w:pPr>
+      <w:rPr>
+        <w:rFonts w:ascii="Courier New" w:hAnsi="Courier New" w:cs="Courier New" w:hint="default"/>
+      </w:rPr>
+    </w:lvl>
+    <w:lvl w:ilvl="8" w:tplc="08090005" w:tentative="1">
+      <w:start w:val="1"/>
+      <w:numFmt w:val="bullet"/>
+      <w:lvlText w:val=""/>
+      <w:lvlJc w:val="left"/>
+      <w:pPr>
+        <w:ind w:left="6840" w:hanging="360"/>
+      </w:pPr>
+      <w:rPr>
+        <w:rFonts w:ascii="Wingdings" w:hAnsi="Wingdings" w:hint="default"/>
+      </w:rPr>
+    </w:lvl>
+  </w:abstractNum>
+  <w:abstractNum w:abstractNumId="1" w15:restartNumberingAfterBreak="0">
+    <w:nsid w:val="107D416B"/>
+    <w:multiLevelType w:val="hybridMultilevel"/>
+    <w:tmpl w:val="B92AF1C8"/>
+    <w:lvl w:ilvl="0" w:tplc="08090001">
+      <w:start w:val="1"/>
+      <w:numFmt w:val="bullet"/>
+      <w:lvlText w:val=""/>
+      <w:lvlJc w:val="left"/>
+      <w:pPr>
+        <w:ind w:left="720" w:hanging="360"/>
+      </w:pPr>
+      <w:rPr>
+        <w:rFonts w:ascii="Symbol" w:hAnsi="Symbol" w:hint="default"/>
+      </w:rPr>
+    </w:lvl>
+    <w:lvl w:ilvl="1" w:tplc="08090003" w:tentative="1">
+      <w:start w:val="1"/>
+      <w:numFmt w:val="bullet"/>
+      <w:lvlText w:val="o"/>
+      <w:lvlJc w:val="left"/>
+      <w:pPr>
+        <w:ind w:left="1440" w:hanging="360"/>
+      </w:pPr>
+      <w:rPr>
+        <w:rFonts w:ascii="Courier New" w:hAnsi="Courier New" w:cs="Courier New" w:hint="default"/>
+      </w:rPr>
+    </w:lvl>
+    <w:lvl w:ilvl="2" w:tplc="08090005" w:tentative="1">
+      <w:start w:val="1"/>
+      <w:numFmt w:val="bullet"/>
+      <w:lvlText w:val=""/>
+      <w:lvlJc w:val="left"/>
+      <w:pPr>
+        <w:ind w:left="2160" w:hanging="360"/>
+      </w:pPr>
+      <w:rPr>
+        <w:rFonts w:ascii="Wingdings" w:hAnsi="Wingdings" w:hint="default"/>
+      </w:rPr>
+    </w:lvl>
+    <w:lvl w:ilvl="3" w:tplc="08090001" w:tentative="1">
+      <w:start w:val="1"/>
+      <w:numFmt w:val="bullet"/>
+      <w:lvlText w:val=""/>
+      <w:lvlJc w:val="left"/>
+      <w:pPr>
+        <w:ind w:left="2880" w:hanging="360"/>
+      </w:pPr>
+      <w:rPr>
+        <w:rFonts w:ascii="Symbol" w:hAnsi="Symbol" w:hint="default"/>
+      </w:rPr>
+    </w:lvl>
+    <w:lvl w:ilvl="4" w:tplc="08090003" w:tentative="1">
+      <w:start w:val="1"/>
+      <w:numFmt w:val="bullet"/>
+      <w:lvlText w:val="o"/>
+      <w:lvlJc w:val="left"/>
+      <w:pPr>
+        <w:ind w:left="3600" w:hanging="360"/>
+      </w:pPr>
+      <w:rPr>
+        <w:rFonts w:ascii="Courier New" w:hAnsi="Courier New" w:cs="Courier New" w:hint="default"/>
+      </w:rPr>
+    </w:lvl>
+    <w:lvl w:ilvl="5" w:tplc="08090005" w:tentative="1">
+      <w:start w:val="1"/>
+      <w:numFmt w:val="bullet"/>
+      <w:lvlText w:val=""/>
+      <w:lvlJc w:val="left"/>
+      <w:pPr>
+        <w:ind w:left="4320" w:hanging="360"/>
+      </w:pPr>
+      <w:rPr>
+        <w:rFonts w:ascii="Wingdings" w:hAnsi="Wingdings" w:hint="default"/>
+      </w:rPr>
+    </w:lvl>
+    <w:lvl w:ilvl="6" w:tplc="08090001" w:tentative="1">
+      <w:start w:val="1"/>
+      <w:numFmt w:val="bullet"/>
+      <w:lvlText w:val=""/>
+      <w:lvlJc w:val="left"/>
+      <w:pPr>
+        <w:ind w:left="5040" w:hanging="360"/>
+      </w:pPr>
+      <w:rPr>
+        <w:rFonts w:ascii="Symbol" w:hAnsi="Symbol" w:hint="default"/>
+      </w:rPr>
+    </w:lvl>
+    <w:lvl w:ilvl="7" w:tplc="08090003" w:tentative="1">
+      <w:start w:val="1"/>
+      <w:numFmt w:val="bullet"/>
+      <w:lvlText w:val="o"/>
+      <w:lvlJc w:val="left"/>
+      <w:pPr>
+        <w:ind w:left="5760" w:hanging="360"/>
+      </w:pPr>
+      <w:rPr>
+        <w:rFonts w:ascii="Courier New" w:hAnsi="Courier New" w:cs="Courier New" w:hint="default"/>
+      </w:rPr>
+    </w:lvl>
+    <w:lvl w:ilvl="8" w:tplc="08090005" w:tentative="1">
+      <w:start w:val="1"/>
+      <w:numFmt w:val="bullet"/>
+      <w:lvlText w:val=""/>
+      <w:lvlJc w:val="left"/>
+      <w:pPr>
+        <w:ind w:left="6480" w:hanging="360"/>
+      </w:pPr>
+      <w:rPr>
+        <w:rFonts w:ascii="Wingdings" w:hAnsi="Wingdings" w:hint="default"/>
+      </w:rPr>
+    </w:lvl>
+  </w:abstractNum>
+  <w:abstractNum w:abstractNumId="2" w15:restartNumberingAfterBreak="0">
+    <w:nsid w:val="17346B79"/>
+    <w:multiLevelType w:val="hybridMultilevel"/>
+    <w:tmpl w:val="B7C46E6E"/>
+    <w:lvl w:ilvl="0" w:tplc="08090001">
+      <w:start w:val="1"/>
+      <w:numFmt w:val="bullet"/>
+      <w:lvlText w:val=""/>
+      <w:lvlJc w:val="left"/>
+      <w:pPr>
+        <w:ind w:left="1440" w:hanging="360"/>
+      </w:pPr>
+      <w:rPr>
+        <w:rFonts w:ascii="Symbol" w:hAnsi="Symbol" w:hint="default"/>
+      </w:rPr>
+    </w:lvl>
+    <w:lvl w:ilvl="1" w:tplc="08090003" w:tentative="1">
+      <w:start w:val="1"/>
+      <w:numFmt w:val="bullet"/>
+      <w:lvlText w:val="o"/>
+      <w:lvlJc w:val="left"/>
+      <w:pPr>
+        <w:ind w:left="2160" w:hanging="360"/>
+      </w:pPr>
+      <w:rPr>
+        <w:rFonts w:ascii="Courier New" w:hAnsi="Courier New" w:cs="Courier New" w:hint="default"/>
+      </w:rPr>
+    </w:lvl>
+    <w:lvl w:ilvl="2" w:tplc="08090005" w:tentative="1">
+      <w:start w:val="1"/>
+      <w:numFmt w:val="bullet"/>
+      <w:lvlText w:val=""/>
+      <w:lvlJc w:val="left"/>
+      <w:pPr>
+        <w:ind w:left="2880" w:hanging="360"/>
+      </w:pPr>
+      <w:rPr>
+        <w:rFonts w:ascii="Wingdings" w:hAnsi="Wingdings" w:hint="default"/>
+      </w:rPr>
+    </w:lvl>
+    <w:lvl w:ilvl="3" w:tplc="08090001" w:tentative="1">
+      <w:start w:val="1"/>
+      <w:numFmt w:val="bullet"/>
+      <w:lvlText w:val=""/>
+      <w:lvlJc w:val="left"/>
+      <w:pPr>
+        <w:ind w:left="3600" w:hanging="360"/>
+      </w:pPr>
+      <w:rPr>
+        <w:rFonts w:ascii="Symbol" w:hAnsi="Symbol" w:hint="default"/>
+      </w:rPr>
+    </w:lvl>
+    <w:lvl w:ilvl="4" w:tplc="08090003" w:tentative="1">
+      <w:start w:val="1"/>
+      <w:numFmt w:val="bullet"/>
+      <w:lvlText w:val="o"/>
+      <w:lvlJc w:val="left"/>
+      <w:pPr>
+        <w:ind w:left="4320" w:hanging="360"/>
+      </w:pPr>
+      <w:rPr>
+        <w:rFonts w:ascii="Courier New" w:hAnsi="Courier New" w:cs="Courier New" w:hint="default"/>
+      </w:rPr>
+    </w:lvl>
+    <w:lvl w:ilvl="5" w:tplc="08090005" w:tentative="1">
+      <w:start w:val="1"/>
+      <w:numFmt w:val="bullet"/>
+      <w:lvlText w:val=""/>
+      <w:lvlJc w:val="left"/>
+      <w:pPr>
+        <w:ind w:left="5040" w:hanging="360"/>
+      </w:pPr>
+      <w:rPr>
+        <w:rFonts w:ascii="Wingdings" w:hAnsi="Wingdings" w:hint="default"/>
+      </w:rPr>
+    </w:lvl>
+    <w:lvl w:ilvl="6" w:tplc="08090001" w:tentative="1">
+      <w:start w:val="1"/>
+      <w:numFmt w:val="bullet"/>
+      <w:lvlText w:val=""/>
+      <w:lvlJc w:val="left"/>
+      <w:pPr>
+        <w:ind w:left="5760" w:hanging="360"/>
+      </w:pPr>
+      <w:rPr>
+        <w:rFonts w:ascii="Symbol" w:hAnsi="Symbol" w:hint="default"/>
+      </w:rPr>
+    </w:lvl>
+    <w:lvl w:ilvl="7" w:tplc="08090003" w:tentative="1">
+      <w:start w:val="1"/>
+      <w:numFmt w:val="bullet"/>
+      <w:lvlText w:val="o"/>
+      <w:lvlJc w:val="left"/>
+      <w:pPr>
+        <w:ind w:left="6480" w:hanging="360"/>
+      </w:pPr>
+      <w:rPr>
+        <w:rFonts w:ascii="Courier New" w:hAnsi="Courier New" w:cs="Courier New" w:hint="default"/>
+      </w:rPr>
+    </w:lvl>
+    <w:lvl w:ilvl="8" w:tplc="08090005" w:tentative="1">
+      <w:start w:val="1"/>
+      <w:numFmt w:val="bullet"/>
+      <w:lvlText w:val=""/>
+      <w:lvlJc w:val="left"/>
+      <w:pPr>
+        <w:ind w:left="7200" w:hanging="360"/>
+      </w:pPr>
+      <w:rPr>
+        <w:rFonts w:ascii="Wingdings" w:hAnsi="Wingdings" w:hint="default"/>
+      </w:rPr>
+    </w:lvl>
+  </w:abstractNum>
+  <w:abstractNum w:abstractNumId="3" w15:restartNumberingAfterBreak="0">
     <w:nsid w:val="18A51463"/>
     <w:multiLevelType w:val="multilevel"/>
     <w:tmpl w:val="8DA09966"/>
@@ -585,7 +1244,7 @@
         <w:sz w:val="20"/>
       </w:rPr>
     </w:lvl>
-    <w:lvl w:ilvl="1" w:tentative="1">
+    <w:lvl w:ilvl="1">
       <w:start w:val="1"/>
       <w:numFmt w:val="bullet"/>
       <w:lvlText w:val="o"/>
@@ -714,8 +1373,945 @@
       </w:rPr>
     </w:lvl>
   </w:abstractNum>
+  <w:abstractNum w:abstractNumId="4" w15:restartNumberingAfterBreak="0">
+    <w:nsid w:val="1C104C8D"/>
+    <w:multiLevelType w:val="hybridMultilevel"/>
+    <w:tmpl w:val="EA72B032"/>
+    <w:lvl w:ilvl="0" w:tplc="08090001">
+      <w:start w:val="1"/>
+      <w:numFmt w:val="bullet"/>
+      <w:lvlText w:val=""/>
+      <w:lvlJc w:val="left"/>
+      <w:pPr>
+        <w:ind w:left="720" w:hanging="360"/>
+      </w:pPr>
+      <w:rPr>
+        <w:rFonts w:ascii="Symbol" w:hAnsi="Symbol" w:hint="default"/>
+      </w:rPr>
+    </w:lvl>
+    <w:lvl w:ilvl="1" w:tplc="08090003" w:tentative="1">
+      <w:start w:val="1"/>
+      <w:numFmt w:val="bullet"/>
+      <w:lvlText w:val="o"/>
+      <w:lvlJc w:val="left"/>
+      <w:pPr>
+        <w:ind w:left="1440" w:hanging="360"/>
+      </w:pPr>
+      <w:rPr>
+        <w:rFonts w:ascii="Courier New" w:hAnsi="Courier New" w:cs="Courier New" w:hint="default"/>
+      </w:rPr>
+    </w:lvl>
+    <w:lvl w:ilvl="2" w:tplc="08090005" w:tentative="1">
+      <w:start w:val="1"/>
+      <w:numFmt w:val="bullet"/>
+      <w:lvlText w:val=""/>
+      <w:lvlJc w:val="left"/>
+      <w:pPr>
+        <w:ind w:left="2160" w:hanging="360"/>
+      </w:pPr>
+      <w:rPr>
+        <w:rFonts w:ascii="Wingdings" w:hAnsi="Wingdings" w:hint="default"/>
+      </w:rPr>
+    </w:lvl>
+    <w:lvl w:ilvl="3" w:tplc="08090001" w:tentative="1">
+      <w:start w:val="1"/>
+      <w:numFmt w:val="bullet"/>
+      <w:lvlText w:val=""/>
+      <w:lvlJc w:val="left"/>
+      <w:pPr>
+        <w:ind w:left="2880" w:hanging="360"/>
+      </w:pPr>
+      <w:rPr>
+        <w:rFonts w:ascii="Symbol" w:hAnsi="Symbol" w:hint="default"/>
+      </w:rPr>
+    </w:lvl>
+    <w:lvl w:ilvl="4" w:tplc="08090003" w:tentative="1">
+      <w:start w:val="1"/>
+      <w:numFmt w:val="bullet"/>
+      <w:lvlText w:val="o"/>
+      <w:lvlJc w:val="left"/>
+      <w:pPr>
+        <w:ind w:left="3600" w:hanging="360"/>
+      </w:pPr>
+      <w:rPr>
+        <w:rFonts w:ascii="Courier New" w:hAnsi="Courier New" w:cs="Courier New" w:hint="default"/>
+      </w:rPr>
+    </w:lvl>
+    <w:lvl w:ilvl="5" w:tplc="08090005" w:tentative="1">
+      <w:start w:val="1"/>
+      <w:numFmt w:val="bullet"/>
+      <w:lvlText w:val=""/>
+      <w:lvlJc w:val="left"/>
+      <w:pPr>
+        <w:ind w:left="4320" w:hanging="360"/>
+      </w:pPr>
+      <w:rPr>
+        <w:rFonts w:ascii="Wingdings" w:hAnsi="Wingdings" w:hint="default"/>
+      </w:rPr>
+    </w:lvl>
+    <w:lvl w:ilvl="6" w:tplc="08090001" w:tentative="1">
+      <w:start w:val="1"/>
+      <w:numFmt w:val="bullet"/>
+      <w:lvlText w:val=""/>
+      <w:lvlJc w:val="left"/>
+      <w:pPr>
+        <w:ind w:left="5040" w:hanging="360"/>
+      </w:pPr>
+      <w:rPr>
+        <w:rFonts w:ascii="Symbol" w:hAnsi="Symbol" w:hint="default"/>
+      </w:rPr>
+    </w:lvl>
+    <w:lvl w:ilvl="7" w:tplc="08090003" w:tentative="1">
+      <w:start w:val="1"/>
+      <w:numFmt w:val="bullet"/>
+      <w:lvlText w:val="o"/>
+      <w:lvlJc w:val="left"/>
+      <w:pPr>
+        <w:ind w:left="5760" w:hanging="360"/>
+      </w:pPr>
+      <w:rPr>
+        <w:rFonts w:ascii="Courier New" w:hAnsi="Courier New" w:cs="Courier New" w:hint="default"/>
+      </w:rPr>
+    </w:lvl>
+    <w:lvl w:ilvl="8" w:tplc="08090005" w:tentative="1">
+      <w:start w:val="1"/>
+      <w:numFmt w:val="bullet"/>
+      <w:lvlText w:val=""/>
+      <w:lvlJc w:val="left"/>
+      <w:pPr>
+        <w:ind w:left="6480" w:hanging="360"/>
+      </w:pPr>
+      <w:rPr>
+        <w:rFonts w:ascii="Wingdings" w:hAnsi="Wingdings" w:hint="default"/>
+      </w:rPr>
+    </w:lvl>
+  </w:abstractNum>
+  <w:abstractNum w:abstractNumId="5" w15:restartNumberingAfterBreak="0">
+    <w:nsid w:val="1E5C54DB"/>
+    <w:multiLevelType w:val="hybridMultilevel"/>
+    <w:tmpl w:val="34E82DC2"/>
+    <w:lvl w:ilvl="0" w:tplc="08090001">
+      <w:start w:val="1"/>
+      <w:numFmt w:val="bullet"/>
+      <w:lvlText w:val=""/>
+      <w:lvlJc w:val="left"/>
+      <w:pPr>
+        <w:ind w:left="1440" w:hanging="360"/>
+      </w:pPr>
+      <w:rPr>
+        <w:rFonts w:ascii="Symbol" w:hAnsi="Symbol" w:hint="default"/>
+      </w:rPr>
+    </w:lvl>
+    <w:lvl w:ilvl="1" w:tplc="08090003" w:tentative="1">
+      <w:start w:val="1"/>
+      <w:numFmt w:val="bullet"/>
+      <w:lvlText w:val="o"/>
+      <w:lvlJc w:val="left"/>
+      <w:pPr>
+        <w:ind w:left="2160" w:hanging="360"/>
+      </w:pPr>
+      <w:rPr>
+        <w:rFonts w:ascii="Courier New" w:hAnsi="Courier New" w:cs="Courier New" w:hint="default"/>
+      </w:rPr>
+    </w:lvl>
+    <w:lvl w:ilvl="2" w:tplc="08090005" w:tentative="1">
+      <w:start w:val="1"/>
+      <w:numFmt w:val="bullet"/>
+      <w:lvlText w:val=""/>
+      <w:lvlJc w:val="left"/>
+      <w:pPr>
+        <w:ind w:left="2880" w:hanging="360"/>
+      </w:pPr>
+      <w:rPr>
+        <w:rFonts w:ascii="Wingdings" w:hAnsi="Wingdings" w:hint="default"/>
+      </w:rPr>
+    </w:lvl>
+    <w:lvl w:ilvl="3" w:tplc="08090001" w:tentative="1">
+      <w:start w:val="1"/>
+      <w:numFmt w:val="bullet"/>
+      <w:lvlText w:val=""/>
+      <w:lvlJc w:val="left"/>
+      <w:pPr>
+        <w:ind w:left="3600" w:hanging="360"/>
+      </w:pPr>
+      <w:rPr>
+        <w:rFonts w:ascii="Symbol" w:hAnsi="Symbol" w:hint="default"/>
+      </w:rPr>
+    </w:lvl>
+    <w:lvl w:ilvl="4" w:tplc="08090003" w:tentative="1">
+      <w:start w:val="1"/>
+      <w:numFmt w:val="bullet"/>
+      <w:lvlText w:val="o"/>
+      <w:lvlJc w:val="left"/>
+      <w:pPr>
+        <w:ind w:left="4320" w:hanging="360"/>
+      </w:pPr>
+      <w:rPr>
+        <w:rFonts w:ascii="Courier New" w:hAnsi="Courier New" w:cs="Courier New" w:hint="default"/>
+      </w:rPr>
+    </w:lvl>
+    <w:lvl w:ilvl="5" w:tplc="08090005" w:tentative="1">
+      <w:start w:val="1"/>
+      <w:numFmt w:val="bullet"/>
+      <w:lvlText w:val=""/>
+      <w:lvlJc w:val="left"/>
+      <w:pPr>
+        <w:ind w:left="5040" w:hanging="360"/>
+      </w:pPr>
+      <w:rPr>
+        <w:rFonts w:ascii="Wingdings" w:hAnsi="Wingdings" w:hint="default"/>
+      </w:rPr>
+    </w:lvl>
+    <w:lvl w:ilvl="6" w:tplc="08090001" w:tentative="1">
+      <w:start w:val="1"/>
+      <w:numFmt w:val="bullet"/>
+      <w:lvlText w:val=""/>
+      <w:lvlJc w:val="left"/>
+      <w:pPr>
+        <w:ind w:left="5760" w:hanging="360"/>
+      </w:pPr>
+      <w:rPr>
+        <w:rFonts w:ascii="Symbol" w:hAnsi="Symbol" w:hint="default"/>
+      </w:rPr>
+    </w:lvl>
+    <w:lvl w:ilvl="7" w:tplc="08090003" w:tentative="1">
+      <w:start w:val="1"/>
+      <w:numFmt w:val="bullet"/>
+      <w:lvlText w:val="o"/>
+      <w:lvlJc w:val="left"/>
+      <w:pPr>
+        <w:ind w:left="6480" w:hanging="360"/>
+      </w:pPr>
+      <w:rPr>
+        <w:rFonts w:ascii="Courier New" w:hAnsi="Courier New" w:cs="Courier New" w:hint="default"/>
+      </w:rPr>
+    </w:lvl>
+    <w:lvl w:ilvl="8" w:tplc="08090005" w:tentative="1">
+      <w:start w:val="1"/>
+      <w:numFmt w:val="bullet"/>
+      <w:lvlText w:val=""/>
+      <w:lvlJc w:val="left"/>
+      <w:pPr>
+        <w:ind w:left="7200" w:hanging="360"/>
+      </w:pPr>
+      <w:rPr>
+        <w:rFonts w:ascii="Wingdings" w:hAnsi="Wingdings" w:hint="default"/>
+      </w:rPr>
+    </w:lvl>
+  </w:abstractNum>
+  <w:abstractNum w:abstractNumId="6" w15:restartNumberingAfterBreak="0">
+    <w:nsid w:val="21480B85"/>
+    <w:multiLevelType w:val="hybridMultilevel"/>
+    <w:tmpl w:val="3FBEB306"/>
+    <w:lvl w:ilvl="0" w:tplc="08090001">
+      <w:start w:val="1"/>
+      <w:numFmt w:val="bullet"/>
+      <w:lvlText w:val=""/>
+      <w:lvlJc w:val="left"/>
+      <w:pPr>
+        <w:ind w:left="720" w:hanging="360"/>
+      </w:pPr>
+      <w:rPr>
+        <w:rFonts w:ascii="Symbol" w:hAnsi="Symbol" w:hint="default"/>
+      </w:rPr>
+    </w:lvl>
+    <w:lvl w:ilvl="1" w:tplc="08090003" w:tentative="1">
+      <w:start w:val="1"/>
+      <w:numFmt w:val="bullet"/>
+      <w:lvlText w:val="o"/>
+      <w:lvlJc w:val="left"/>
+      <w:pPr>
+        <w:ind w:left="1440" w:hanging="360"/>
+      </w:pPr>
+      <w:rPr>
+        <w:rFonts w:ascii="Courier New" w:hAnsi="Courier New" w:cs="Courier New" w:hint="default"/>
+      </w:rPr>
+    </w:lvl>
+    <w:lvl w:ilvl="2" w:tplc="08090005" w:tentative="1">
+      <w:start w:val="1"/>
+      <w:numFmt w:val="bullet"/>
+      <w:lvlText w:val=""/>
+      <w:lvlJc w:val="left"/>
+      <w:pPr>
+        <w:ind w:left="2160" w:hanging="360"/>
+      </w:pPr>
+      <w:rPr>
+        <w:rFonts w:ascii="Wingdings" w:hAnsi="Wingdings" w:hint="default"/>
+      </w:rPr>
+    </w:lvl>
+    <w:lvl w:ilvl="3" w:tplc="08090001" w:tentative="1">
+      <w:start w:val="1"/>
+      <w:numFmt w:val="bullet"/>
+      <w:lvlText w:val=""/>
+      <w:lvlJc w:val="left"/>
+      <w:pPr>
+        <w:ind w:left="2880" w:hanging="360"/>
+      </w:pPr>
+      <w:rPr>
+        <w:rFonts w:ascii="Symbol" w:hAnsi="Symbol" w:hint="default"/>
+      </w:rPr>
+    </w:lvl>
+    <w:lvl w:ilvl="4" w:tplc="08090003" w:tentative="1">
+      <w:start w:val="1"/>
+      <w:numFmt w:val="bullet"/>
+      <w:lvlText w:val="o"/>
+      <w:lvlJc w:val="left"/>
+      <w:pPr>
+        <w:ind w:left="3600" w:hanging="360"/>
+      </w:pPr>
+      <w:rPr>
+        <w:rFonts w:ascii="Courier New" w:hAnsi="Courier New" w:cs="Courier New" w:hint="default"/>
+      </w:rPr>
+    </w:lvl>
+    <w:lvl w:ilvl="5" w:tplc="08090005" w:tentative="1">
+      <w:start w:val="1"/>
+      <w:numFmt w:val="bullet"/>
+      <w:lvlText w:val=""/>
+      <w:lvlJc w:val="left"/>
+      <w:pPr>
+        <w:ind w:left="4320" w:hanging="360"/>
+      </w:pPr>
+      <w:rPr>
+        <w:rFonts w:ascii="Wingdings" w:hAnsi="Wingdings" w:hint="default"/>
+      </w:rPr>
+    </w:lvl>
+    <w:lvl w:ilvl="6" w:tplc="08090001" w:tentative="1">
+      <w:start w:val="1"/>
+      <w:numFmt w:val="bullet"/>
+      <w:lvlText w:val=""/>
+      <w:lvlJc w:val="left"/>
+      <w:pPr>
+        <w:ind w:left="5040" w:hanging="360"/>
+      </w:pPr>
+      <w:rPr>
+        <w:rFonts w:ascii="Symbol" w:hAnsi="Symbol" w:hint="default"/>
+      </w:rPr>
+    </w:lvl>
+    <w:lvl w:ilvl="7" w:tplc="08090003" w:tentative="1">
+      <w:start w:val="1"/>
+      <w:numFmt w:val="bullet"/>
+      <w:lvlText w:val="o"/>
+      <w:lvlJc w:val="left"/>
+      <w:pPr>
+        <w:ind w:left="5760" w:hanging="360"/>
+      </w:pPr>
+      <w:rPr>
+        <w:rFonts w:ascii="Courier New" w:hAnsi="Courier New" w:cs="Courier New" w:hint="default"/>
+      </w:rPr>
+    </w:lvl>
+    <w:lvl w:ilvl="8" w:tplc="08090005" w:tentative="1">
+      <w:start w:val="1"/>
+      <w:numFmt w:val="bullet"/>
+      <w:lvlText w:val=""/>
+      <w:lvlJc w:val="left"/>
+      <w:pPr>
+        <w:ind w:left="6480" w:hanging="360"/>
+      </w:pPr>
+      <w:rPr>
+        <w:rFonts w:ascii="Wingdings" w:hAnsi="Wingdings" w:hint="default"/>
+      </w:rPr>
+    </w:lvl>
+  </w:abstractNum>
+  <w:abstractNum w:abstractNumId="7" w15:restartNumberingAfterBreak="0">
+    <w:nsid w:val="32B15B06"/>
+    <w:multiLevelType w:val="hybridMultilevel"/>
+    <w:tmpl w:val="9C887D52"/>
+    <w:lvl w:ilvl="0" w:tplc="08090001">
+      <w:start w:val="1"/>
+      <w:numFmt w:val="bullet"/>
+      <w:lvlText w:val=""/>
+      <w:lvlJc w:val="left"/>
+      <w:pPr>
+        <w:ind w:left="1440" w:hanging="360"/>
+      </w:pPr>
+      <w:rPr>
+        <w:rFonts w:ascii="Symbol" w:hAnsi="Symbol" w:hint="default"/>
+      </w:rPr>
+    </w:lvl>
+    <w:lvl w:ilvl="1" w:tplc="08090003" w:tentative="1">
+      <w:start w:val="1"/>
+      <w:numFmt w:val="bullet"/>
+      <w:lvlText w:val="o"/>
+      <w:lvlJc w:val="left"/>
+      <w:pPr>
+        <w:ind w:left="2160" w:hanging="360"/>
+      </w:pPr>
+      <w:rPr>
+        <w:rFonts w:ascii="Courier New" w:hAnsi="Courier New" w:cs="Courier New" w:hint="default"/>
+      </w:rPr>
+    </w:lvl>
+    <w:lvl w:ilvl="2" w:tplc="08090005" w:tentative="1">
+      <w:start w:val="1"/>
+      <w:numFmt w:val="bullet"/>
+      <w:lvlText w:val=""/>
+      <w:lvlJc w:val="left"/>
+      <w:pPr>
+        <w:ind w:left="2880" w:hanging="360"/>
+      </w:pPr>
+      <w:rPr>
+        <w:rFonts w:ascii="Wingdings" w:hAnsi="Wingdings" w:hint="default"/>
+      </w:rPr>
+    </w:lvl>
+    <w:lvl w:ilvl="3" w:tplc="08090001" w:tentative="1">
+      <w:start w:val="1"/>
+      <w:numFmt w:val="bullet"/>
+      <w:lvlText w:val=""/>
+      <w:lvlJc w:val="left"/>
+      <w:pPr>
+        <w:ind w:left="3600" w:hanging="360"/>
+      </w:pPr>
+      <w:rPr>
+        <w:rFonts w:ascii="Symbol" w:hAnsi="Symbol" w:hint="default"/>
+      </w:rPr>
+    </w:lvl>
+    <w:lvl w:ilvl="4" w:tplc="08090003" w:tentative="1">
+      <w:start w:val="1"/>
+      <w:numFmt w:val="bullet"/>
+      <w:lvlText w:val="o"/>
+      <w:lvlJc w:val="left"/>
+      <w:pPr>
+        <w:ind w:left="4320" w:hanging="360"/>
+      </w:pPr>
+      <w:rPr>
+        <w:rFonts w:ascii="Courier New" w:hAnsi="Courier New" w:cs="Courier New" w:hint="default"/>
+      </w:rPr>
+    </w:lvl>
+    <w:lvl w:ilvl="5" w:tplc="08090005" w:tentative="1">
+      <w:start w:val="1"/>
+      <w:numFmt w:val="bullet"/>
+      <w:lvlText w:val=""/>
+      <w:lvlJc w:val="left"/>
+      <w:pPr>
+        <w:ind w:left="5040" w:hanging="360"/>
+      </w:pPr>
+      <w:rPr>
+        <w:rFonts w:ascii="Wingdings" w:hAnsi="Wingdings" w:hint="default"/>
+      </w:rPr>
+    </w:lvl>
+    <w:lvl w:ilvl="6" w:tplc="08090001" w:tentative="1">
+      <w:start w:val="1"/>
+      <w:numFmt w:val="bullet"/>
+      <w:lvlText w:val=""/>
+      <w:lvlJc w:val="left"/>
+      <w:pPr>
+        <w:ind w:left="5760" w:hanging="360"/>
+      </w:pPr>
+      <w:rPr>
+        <w:rFonts w:ascii="Symbol" w:hAnsi="Symbol" w:hint="default"/>
+      </w:rPr>
+    </w:lvl>
+    <w:lvl w:ilvl="7" w:tplc="08090003" w:tentative="1">
+      <w:start w:val="1"/>
+      <w:numFmt w:val="bullet"/>
+      <w:lvlText w:val="o"/>
+      <w:lvlJc w:val="left"/>
+      <w:pPr>
+        <w:ind w:left="6480" w:hanging="360"/>
+      </w:pPr>
+      <w:rPr>
+        <w:rFonts w:ascii="Courier New" w:hAnsi="Courier New" w:cs="Courier New" w:hint="default"/>
+      </w:rPr>
+    </w:lvl>
+    <w:lvl w:ilvl="8" w:tplc="08090005" w:tentative="1">
+      <w:start w:val="1"/>
+      <w:numFmt w:val="bullet"/>
+      <w:lvlText w:val=""/>
+      <w:lvlJc w:val="left"/>
+      <w:pPr>
+        <w:ind w:left="7200" w:hanging="360"/>
+      </w:pPr>
+      <w:rPr>
+        <w:rFonts w:ascii="Wingdings" w:hAnsi="Wingdings" w:hint="default"/>
+      </w:rPr>
+    </w:lvl>
+  </w:abstractNum>
+  <w:abstractNum w:abstractNumId="8" w15:restartNumberingAfterBreak="0">
+    <w:nsid w:val="36367ECA"/>
+    <w:multiLevelType w:val="hybridMultilevel"/>
+    <w:tmpl w:val="CC3819E4"/>
+    <w:lvl w:ilvl="0" w:tplc="08090001">
+      <w:start w:val="1"/>
+      <w:numFmt w:val="bullet"/>
+      <w:lvlText w:val=""/>
+      <w:lvlJc w:val="left"/>
+      <w:pPr>
+        <w:ind w:left="1440" w:hanging="360"/>
+      </w:pPr>
+      <w:rPr>
+        <w:rFonts w:ascii="Symbol" w:hAnsi="Symbol" w:hint="default"/>
+      </w:rPr>
+    </w:lvl>
+    <w:lvl w:ilvl="1" w:tplc="08090003" w:tentative="1">
+      <w:start w:val="1"/>
+      <w:numFmt w:val="bullet"/>
+      <w:lvlText w:val="o"/>
+      <w:lvlJc w:val="left"/>
+      <w:pPr>
+        <w:ind w:left="2160" w:hanging="360"/>
+      </w:pPr>
+      <w:rPr>
+        <w:rFonts w:ascii="Courier New" w:hAnsi="Courier New" w:cs="Courier New" w:hint="default"/>
+      </w:rPr>
+    </w:lvl>
+    <w:lvl w:ilvl="2" w:tplc="08090005" w:tentative="1">
+      <w:start w:val="1"/>
+      <w:numFmt w:val="bullet"/>
+      <w:lvlText w:val=""/>
+      <w:lvlJc w:val="left"/>
+      <w:pPr>
+        <w:ind w:left="2880" w:hanging="360"/>
+      </w:pPr>
+      <w:rPr>
+        <w:rFonts w:ascii="Wingdings" w:hAnsi="Wingdings" w:hint="default"/>
+      </w:rPr>
+    </w:lvl>
+    <w:lvl w:ilvl="3" w:tplc="08090001" w:tentative="1">
+      <w:start w:val="1"/>
+      <w:numFmt w:val="bullet"/>
+      <w:lvlText w:val=""/>
+      <w:lvlJc w:val="left"/>
+      <w:pPr>
+        <w:ind w:left="3600" w:hanging="360"/>
+      </w:pPr>
+      <w:rPr>
+        <w:rFonts w:ascii="Symbol" w:hAnsi="Symbol" w:hint="default"/>
+      </w:rPr>
+    </w:lvl>
+    <w:lvl w:ilvl="4" w:tplc="08090003" w:tentative="1">
+      <w:start w:val="1"/>
+      <w:numFmt w:val="bullet"/>
+      <w:lvlText w:val="o"/>
+      <w:lvlJc w:val="left"/>
+      <w:pPr>
+        <w:ind w:left="4320" w:hanging="360"/>
+      </w:pPr>
+      <w:rPr>
+        <w:rFonts w:ascii="Courier New" w:hAnsi="Courier New" w:cs="Courier New" w:hint="default"/>
+      </w:rPr>
+    </w:lvl>
+    <w:lvl w:ilvl="5" w:tplc="08090005" w:tentative="1">
+      <w:start w:val="1"/>
+      <w:numFmt w:val="bullet"/>
+      <w:lvlText w:val=""/>
+      <w:lvlJc w:val="left"/>
+      <w:pPr>
+        <w:ind w:left="5040" w:hanging="360"/>
+      </w:pPr>
+      <w:rPr>
+        <w:rFonts w:ascii="Wingdings" w:hAnsi="Wingdings" w:hint="default"/>
+      </w:rPr>
+    </w:lvl>
+    <w:lvl w:ilvl="6" w:tplc="08090001" w:tentative="1">
+      <w:start w:val="1"/>
+      <w:numFmt w:val="bullet"/>
+      <w:lvlText w:val=""/>
+      <w:lvlJc w:val="left"/>
+      <w:pPr>
+        <w:ind w:left="5760" w:hanging="360"/>
+      </w:pPr>
+      <w:rPr>
+        <w:rFonts w:ascii="Symbol" w:hAnsi="Symbol" w:hint="default"/>
+      </w:rPr>
+    </w:lvl>
+    <w:lvl w:ilvl="7" w:tplc="08090003" w:tentative="1">
+      <w:start w:val="1"/>
+      <w:numFmt w:val="bullet"/>
+      <w:lvlText w:val="o"/>
+      <w:lvlJc w:val="left"/>
+      <w:pPr>
+        <w:ind w:left="6480" w:hanging="360"/>
+      </w:pPr>
+      <w:rPr>
+        <w:rFonts w:ascii="Courier New" w:hAnsi="Courier New" w:cs="Courier New" w:hint="default"/>
+      </w:rPr>
+    </w:lvl>
+    <w:lvl w:ilvl="8" w:tplc="08090005" w:tentative="1">
+      <w:start w:val="1"/>
+      <w:numFmt w:val="bullet"/>
+      <w:lvlText w:val=""/>
+      <w:lvlJc w:val="left"/>
+      <w:pPr>
+        <w:ind w:left="7200" w:hanging="360"/>
+      </w:pPr>
+      <w:rPr>
+        <w:rFonts w:ascii="Wingdings" w:hAnsi="Wingdings" w:hint="default"/>
+      </w:rPr>
+    </w:lvl>
+  </w:abstractNum>
+  <w:abstractNum w:abstractNumId="9" w15:restartNumberingAfterBreak="0">
+    <w:nsid w:val="38777A41"/>
+    <w:multiLevelType w:val="hybridMultilevel"/>
+    <w:tmpl w:val="EDBAA2EA"/>
+    <w:lvl w:ilvl="0" w:tplc="08090001">
+      <w:start w:val="1"/>
+      <w:numFmt w:val="bullet"/>
+      <w:lvlText w:val=""/>
+      <w:lvlJc w:val="left"/>
+      <w:pPr>
+        <w:ind w:left="1440" w:hanging="360"/>
+      </w:pPr>
+      <w:rPr>
+        <w:rFonts w:ascii="Symbol" w:hAnsi="Symbol" w:hint="default"/>
+      </w:rPr>
+    </w:lvl>
+    <w:lvl w:ilvl="1" w:tplc="08090003" w:tentative="1">
+      <w:start w:val="1"/>
+      <w:numFmt w:val="bullet"/>
+      <w:lvlText w:val="o"/>
+      <w:lvlJc w:val="left"/>
+      <w:pPr>
+        <w:ind w:left="2160" w:hanging="360"/>
+      </w:pPr>
+      <w:rPr>
+        <w:rFonts w:ascii="Courier New" w:hAnsi="Courier New" w:cs="Courier New" w:hint="default"/>
+      </w:rPr>
+    </w:lvl>
+    <w:lvl w:ilvl="2" w:tplc="08090005" w:tentative="1">
+      <w:start w:val="1"/>
+      <w:numFmt w:val="bullet"/>
+      <w:lvlText w:val=""/>
+      <w:lvlJc w:val="left"/>
+      <w:pPr>
+        <w:ind w:left="2880" w:hanging="360"/>
+      </w:pPr>
+      <w:rPr>
+        <w:rFonts w:ascii="Wingdings" w:hAnsi="Wingdings" w:hint="default"/>
+      </w:rPr>
+    </w:lvl>
+    <w:lvl w:ilvl="3" w:tplc="08090001" w:tentative="1">
+      <w:start w:val="1"/>
+      <w:numFmt w:val="bullet"/>
+      <w:lvlText w:val=""/>
+      <w:lvlJc w:val="left"/>
+      <w:pPr>
+        <w:ind w:left="3600" w:hanging="360"/>
+      </w:pPr>
+      <w:rPr>
+        <w:rFonts w:ascii="Symbol" w:hAnsi="Symbol" w:hint="default"/>
+      </w:rPr>
+    </w:lvl>
+    <w:lvl w:ilvl="4" w:tplc="08090003" w:tentative="1">
+      <w:start w:val="1"/>
+      <w:numFmt w:val="bullet"/>
+      <w:lvlText w:val="o"/>
+      <w:lvlJc w:val="left"/>
+      <w:pPr>
+        <w:ind w:left="4320" w:hanging="360"/>
+      </w:pPr>
+      <w:rPr>
+        <w:rFonts w:ascii="Courier New" w:hAnsi="Courier New" w:cs="Courier New" w:hint="default"/>
+      </w:rPr>
+    </w:lvl>
+    <w:lvl w:ilvl="5" w:tplc="08090005" w:tentative="1">
+      <w:start w:val="1"/>
+      <w:numFmt w:val="bullet"/>
+      <w:lvlText w:val=""/>
+      <w:lvlJc w:val="left"/>
+      <w:pPr>
+        <w:ind w:left="5040" w:hanging="360"/>
+      </w:pPr>
+      <w:rPr>
+        <w:rFonts w:ascii="Wingdings" w:hAnsi="Wingdings" w:hint="default"/>
+      </w:rPr>
+    </w:lvl>
+    <w:lvl w:ilvl="6" w:tplc="08090001" w:tentative="1">
+      <w:start w:val="1"/>
+      <w:numFmt w:val="bullet"/>
+      <w:lvlText w:val=""/>
+      <w:lvlJc w:val="left"/>
+      <w:pPr>
+        <w:ind w:left="5760" w:hanging="360"/>
+      </w:pPr>
+      <w:rPr>
+        <w:rFonts w:ascii="Symbol" w:hAnsi="Symbol" w:hint="default"/>
+      </w:rPr>
+    </w:lvl>
+    <w:lvl w:ilvl="7" w:tplc="08090003" w:tentative="1">
+      <w:start w:val="1"/>
+      <w:numFmt w:val="bullet"/>
+      <w:lvlText w:val="o"/>
+      <w:lvlJc w:val="left"/>
+      <w:pPr>
+        <w:ind w:left="6480" w:hanging="360"/>
+      </w:pPr>
+      <w:rPr>
+        <w:rFonts w:ascii="Courier New" w:hAnsi="Courier New" w:cs="Courier New" w:hint="default"/>
+      </w:rPr>
+    </w:lvl>
+    <w:lvl w:ilvl="8" w:tplc="08090005" w:tentative="1">
+      <w:start w:val="1"/>
+      <w:numFmt w:val="bullet"/>
+      <w:lvlText w:val=""/>
+      <w:lvlJc w:val="left"/>
+      <w:pPr>
+        <w:ind w:left="7200" w:hanging="360"/>
+      </w:pPr>
+      <w:rPr>
+        <w:rFonts w:ascii="Wingdings" w:hAnsi="Wingdings" w:hint="default"/>
+      </w:rPr>
+    </w:lvl>
+  </w:abstractNum>
+  <w:abstractNum w:abstractNumId="10" w15:restartNumberingAfterBreak="0">
+    <w:nsid w:val="4E6D0143"/>
+    <w:multiLevelType w:val="hybridMultilevel"/>
+    <w:tmpl w:val="0B7AC2A6"/>
+    <w:lvl w:ilvl="0" w:tplc="08090001">
+      <w:start w:val="1"/>
+      <w:numFmt w:val="bullet"/>
+      <w:lvlText w:val=""/>
+      <w:lvlJc w:val="left"/>
+      <w:pPr>
+        <w:ind w:left="720" w:hanging="360"/>
+      </w:pPr>
+      <w:rPr>
+        <w:rFonts w:ascii="Symbol" w:hAnsi="Symbol" w:hint="default"/>
+      </w:rPr>
+    </w:lvl>
+    <w:lvl w:ilvl="1" w:tplc="08090003" w:tentative="1">
+      <w:start w:val="1"/>
+      <w:numFmt w:val="bullet"/>
+      <w:lvlText w:val="o"/>
+      <w:lvlJc w:val="left"/>
+      <w:pPr>
+        <w:ind w:left="1440" w:hanging="360"/>
+      </w:pPr>
+      <w:rPr>
+        <w:rFonts w:ascii="Courier New" w:hAnsi="Courier New" w:cs="Courier New" w:hint="default"/>
+      </w:rPr>
+    </w:lvl>
+    <w:lvl w:ilvl="2" w:tplc="08090005" w:tentative="1">
+      <w:start w:val="1"/>
+      <w:numFmt w:val="bullet"/>
+      <w:lvlText w:val=""/>
+      <w:lvlJc w:val="left"/>
+      <w:pPr>
+        <w:ind w:left="2160" w:hanging="360"/>
+      </w:pPr>
+      <w:rPr>
+        <w:rFonts w:ascii="Wingdings" w:hAnsi="Wingdings" w:hint="default"/>
+      </w:rPr>
+    </w:lvl>
+    <w:lvl w:ilvl="3" w:tplc="08090001" w:tentative="1">
+      <w:start w:val="1"/>
+      <w:numFmt w:val="bullet"/>
+      <w:lvlText w:val=""/>
+      <w:lvlJc w:val="left"/>
+      <w:pPr>
+        <w:ind w:left="2880" w:hanging="360"/>
+      </w:pPr>
+      <w:rPr>
+        <w:rFonts w:ascii="Symbol" w:hAnsi="Symbol" w:hint="default"/>
+      </w:rPr>
+    </w:lvl>
+    <w:lvl w:ilvl="4" w:tplc="08090003" w:tentative="1">
+      <w:start w:val="1"/>
+      <w:numFmt w:val="bullet"/>
+      <w:lvlText w:val="o"/>
+      <w:lvlJc w:val="left"/>
+      <w:pPr>
+        <w:ind w:left="3600" w:hanging="360"/>
+      </w:pPr>
+      <w:rPr>
+        <w:rFonts w:ascii="Courier New" w:hAnsi="Courier New" w:cs="Courier New" w:hint="default"/>
+      </w:rPr>
+    </w:lvl>
+    <w:lvl w:ilvl="5" w:tplc="08090005" w:tentative="1">
+      <w:start w:val="1"/>
+      <w:numFmt w:val="bullet"/>
+      <w:lvlText w:val=""/>
+      <w:lvlJc w:val="left"/>
+      <w:pPr>
+        <w:ind w:left="4320" w:hanging="360"/>
+      </w:pPr>
+      <w:rPr>
+        <w:rFonts w:ascii="Wingdings" w:hAnsi="Wingdings" w:hint="default"/>
+      </w:rPr>
+    </w:lvl>
+    <w:lvl w:ilvl="6" w:tplc="08090001" w:tentative="1">
+      <w:start w:val="1"/>
+      <w:numFmt w:val="bullet"/>
+      <w:lvlText w:val=""/>
+      <w:lvlJc w:val="left"/>
+      <w:pPr>
+        <w:ind w:left="5040" w:hanging="360"/>
+      </w:pPr>
+      <w:rPr>
+        <w:rFonts w:ascii="Symbol" w:hAnsi="Symbol" w:hint="default"/>
+      </w:rPr>
+    </w:lvl>
+    <w:lvl w:ilvl="7" w:tplc="08090003" w:tentative="1">
+      <w:start w:val="1"/>
+      <w:numFmt w:val="bullet"/>
+      <w:lvlText w:val="o"/>
+      <w:lvlJc w:val="left"/>
+      <w:pPr>
+        <w:ind w:left="5760" w:hanging="360"/>
+      </w:pPr>
+      <w:rPr>
+        <w:rFonts w:ascii="Courier New" w:hAnsi="Courier New" w:cs="Courier New" w:hint="default"/>
+      </w:rPr>
+    </w:lvl>
+    <w:lvl w:ilvl="8" w:tplc="08090005" w:tentative="1">
+      <w:start w:val="1"/>
+      <w:numFmt w:val="bullet"/>
+      <w:lvlText w:val=""/>
+      <w:lvlJc w:val="left"/>
+      <w:pPr>
+        <w:ind w:left="6480" w:hanging="360"/>
+      </w:pPr>
+      <w:rPr>
+        <w:rFonts w:ascii="Wingdings" w:hAnsi="Wingdings" w:hint="default"/>
+      </w:rPr>
+    </w:lvl>
+  </w:abstractNum>
+  <w:abstractNum w:abstractNumId="11" w15:restartNumberingAfterBreak="0">
+    <w:nsid w:val="65E00896"/>
+    <w:multiLevelType w:val="hybridMultilevel"/>
+    <w:tmpl w:val="2988AFF6"/>
+    <w:lvl w:ilvl="0" w:tplc="08090001">
+      <w:start w:val="1"/>
+      <w:numFmt w:val="bullet"/>
+      <w:lvlText w:val=""/>
+      <w:lvlJc w:val="left"/>
+      <w:pPr>
+        <w:ind w:left="720" w:hanging="360"/>
+      </w:pPr>
+      <w:rPr>
+        <w:rFonts w:ascii="Symbol" w:hAnsi="Symbol" w:hint="default"/>
+      </w:rPr>
+    </w:lvl>
+    <w:lvl w:ilvl="1" w:tplc="08090003" w:tentative="1">
+      <w:start w:val="1"/>
+      <w:numFmt w:val="bullet"/>
+      <w:lvlText w:val="o"/>
+      <w:lvlJc w:val="left"/>
+      <w:pPr>
+        <w:ind w:left="1440" w:hanging="360"/>
+      </w:pPr>
+      <w:rPr>
+        <w:rFonts w:ascii="Courier New" w:hAnsi="Courier New" w:cs="Courier New" w:hint="default"/>
+      </w:rPr>
+    </w:lvl>
+    <w:lvl w:ilvl="2" w:tplc="08090005" w:tentative="1">
+      <w:start w:val="1"/>
+      <w:numFmt w:val="bullet"/>
+      <w:lvlText w:val=""/>
+      <w:lvlJc w:val="left"/>
+      <w:pPr>
+        <w:ind w:left="2160" w:hanging="360"/>
+      </w:pPr>
+      <w:rPr>
+        <w:rFonts w:ascii="Wingdings" w:hAnsi="Wingdings" w:hint="default"/>
+      </w:rPr>
+    </w:lvl>
+    <w:lvl w:ilvl="3" w:tplc="08090001" w:tentative="1">
+      <w:start w:val="1"/>
+      <w:numFmt w:val="bullet"/>
+      <w:lvlText w:val=""/>
+      <w:lvlJc w:val="left"/>
+      <w:pPr>
+        <w:ind w:left="2880" w:hanging="360"/>
+      </w:pPr>
+      <w:rPr>
+        <w:rFonts w:ascii="Symbol" w:hAnsi="Symbol" w:hint="default"/>
+      </w:rPr>
+    </w:lvl>
+    <w:lvl w:ilvl="4" w:tplc="08090003" w:tentative="1">
+      <w:start w:val="1"/>
+      <w:numFmt w:val="bullet"/>
+      <w:lvlText w:val="o"/>
+      <w:lvlJc w:val="left"/>
+      <w:pPr>
+        <w:ind w:left="3600" w:hanging="360"/>
+      </w:pPr>
+      <w:rPr>
+        <w:rFonts w:ascii="Courier New" w:hAnsi="Courier New" w:cs="Courier New" w:hint="default"/>
+      </w:rPr>
+    </w:lvl>
+    <w:lvl w:ilvl="5" w:tplc="08090005" w:tentative="1">
+      <w:start w:val="1"/>
+      <w:numFmt w:val="bullet"/>
+      <w:lvlText w:val=""/>
+      <w:lvlJc w:val="left"/>
+      <w:pPr>
+        <w:ind w:left="4320" w:hanging="360"/>
+      </w:pPr>
+      <w:rPr>
+        <w:rFonts w:ascii="Wingdings" w:hAnsi="Wingdings" w:hint="default"/>
+      </w:rPr>
+    </w:lvl>
+    <w:lvl w:ilvl="6" w:tplc="08090001" w:tentative="1">
+      <w:start w:val="1"/>
+      <w:numFmt w:val="bullet"/>
+      <w:lvlText w:val=""/>
+      <w:lvlJc w:val="left"/>
+      <w:pPr>
+        <w:ind w:left="5040" w:hanging="360"/>
+      </w:pPr>
+      <w:rPr>
+        <w:rFonts w:ascii="Symbol" w:hAnsi="Symbol" w:hint="default"/>
+      </w:rPr>
+    </w:lvl>
+    <w:lvl w:ilvl="7" w:tplc="08090003" w:tentative="1">
+      <w:start w:val="1"/>
+      <w:numFmt w:val="bullet"/>
+      <w:lvlText w:val="o"/>
+      <w:lvlJc w:val="left"/>
+      <w:pPr>
+        <w:ind w:left="5760" w:hanging="360"/>
+      </w:pPr>
+      <w:rPr>
+        <w:rFonts w:ascii="Courier New" w:hAnsi="Courier New" w:cs="Courier New" w:hint="default"/>
+      </w:rPr>
+    </w:lvl>
+    <w:lvl w:ilvl="8" w:tplc="08090005" w:tentative="1">
+      <w:start w:val="1"/>
+      <w:numFmt w:val="bullet"/>
+      <w:lvlText w:val=""/>
+      <w:lvlJc w:val="left"/>
+      <w:pPr>
+        <w:ind w:left="6480" w:hanging="360"/>
+      </w:pPr>
+      <w:rPr>
+        <w:rFonts w:ascii="Wingdings" w:hAnsi="Wingdings" w:hint="default"/>
+      </w:rPr>
+    </w:lvl>
+  </w:abstractNum>
   <w:num w:numId="1" w16cid:durableId="905607734">
+    <w:abstractNumId w:val="3"/>
+  </w:num>
+  <w:num w:numId="2" w16cid:durableId="466706695">
     <w:abstractNumId w:val="0"/>
+  </w:num>
+  <w:num w:numId="3" w16cid:durableId="731394952">
+    <w:abstractNumId w:val="5"/>
+  </w:num>
+  <w:num w:numId="4" w16cid:durableId="1733850443">
+    <w:abstractNumId w:val="6"/>
+  </w:num>
+  <w:num w:numId="5" w16cid:durableId="1732118449">
+    <w:abstractNumId w:val="7"/>
+  </w:num>
+  <w:num w:numId="6" w16cid:durableId="1741053143">
+    <w:abstractNumId w:val="11"/>
+  </w:num>
+  <w:num w:numId="7" w16cid:durableId="607202798">
+    <w:abstractNumId w:val="9"/>
+  </w:num>
+  <w:num w:numId="8" w16cid:durableId="1915432019">
+    <w:abstractNumId w:val="8"/>
+  </w:num>
+  <w:num w:numId="9" w16cid:durableId="1346638352">
+    <w:abstractNumId w:val="4"/>
+  </w:num>
+  <w:num w:numId="10" w16cid:durableId="1801528212">
+    <w:abstractNumId w:val="2"/>
+  </w:num>
+  <w:num w:numId="11" w16cid:durableId="1113094290">
+    <w:abstractNumId w:val="10"/>
+  </w:num>
+  <w:num w:numId="12" w16cid:durableId="1646275750">
+    <w:abstractNumId w:val="1"/>
   </w:num>
 </w:numbering>
 </file>
